--- a/activity1/Activity-1-Document.docx
+++ b/activity1/Activity-1-Document.docx
@@ -2,142 +2,341 @@
 <file path=word/document.xml><?xml version="1.0" encoding="utf-8"?>
 <w:document xmlns:wp14="http://schemas.microsoft.com/office/word/2010/wordprocessingDrawing" xmlns:mc="http://schemas.openxmlformats.org/markup-compatibility/2006" xmlns:ve="http://schemas.openxmlformats.org/markup-compatibility/2006" xmlns:o="urn:schemas-microsoft-com:office:office" xmlns:r="http://schemas.openxmlformats.org/officeDocument/2006/relationships" xmlns:m="http://schemas.openxmlformats.org/officeDocument/2006/math" xmlns:v="urn:schemas-microsoft-com:vml" xmlns:wp="http://schemas.openxmlformats.org/drawingml/2006/wordprocessingDrawing" xmlns:w10="urn:schemas-microsoft-com:office:word" xmlns:w="http://schemas.openxmlformats.org/wordprocessingml/2006/main" xmlns:wne="http://schemas.microsoft.com/office/word/2006/wordml" xmlns:a="http://schemas.openxmlformats.org/drawingml/2006/main" xmlns:pic="http://schemas.openxmlformats.org/drawingml/2006/picture" xmlns:wpg="http://schemas.microsoft.com/office/word/2010/wordprocessingGroup" xmlns:wps="http://schemas.microsoft.com/office/word/2010/wordprocessingShape" xmlns:w14="http://schemas.microsoft.com/office/word/2010/wordml" xmlns:a14="http://schemas.microsoft.com/office/drawing/2010/main" mc:Ignorable="w14 wp14" xml:space="preserve">
   <w:body>
-    <w:p xmlns:wp14="http://schemas.microsoft.com/office/word/2010/wordml" wp14:textId="77777777">
+    <w:p>
       <w:pPr>
         <w:spacing w:before="80"/>
         <w:ind w:left="0" w:right="0" w:firstLine="0"/>
         <w:jc w:val="left"/>
         <w:rPr>
-          <w:sz w:val="24"/>
-        </w:rPr>
-      </w:pPr>
-      <w:r>
-        <w:rPr>
-          <w:b/>
+          <w:rFonts w:ascii="Arial" w:hAnsi="Arial" w:eastAsia="Arial" w:cs="Arial"/>
+          <w:b w:val="0"/>
+          <w:bCs w:val="0"/>
+          <w:sz w:val="24"/>
+          <w:szCs w:val="24"/>
+        </w:rPr>
+      </w:pPr>
+      <w:r>
+        <w:rPr>
+          <w:rFonts w:ascii="Arial" w:hAnsi="Arial" w:eastAsia="Arial" w:cs="Arial"/>
+          <w:b w:val="1"/>
+          <w:bCs w:val="1"/>
+          <w:sz w:val="24"/>
+          <w:szCs w:val="24"/>
+        </w:rPr>
+        <w:t xml:space="preserve">Name: </w:t>
+      </w:r>
+      <w:r>
+        <w:rPr>
+          <w:rFonts w:ascii="Arial" w:hAnsi="Arial" w:eastAsia="Arial" w:cs="Arial"/>
+          <w:b w:val="0"/>
+          <w:bCs w:val="0"/>
+          <w:sz w:val="24"/>
+          <w:szCs w:val="24"/>
+        </w:rPr>
+        <w:t xml:space="preserve">Walid </w:t>
+      </w:r>
+      <w:r>
+        <w:rPr>
+          <w:rFonts w:ascii="Arial" w:hAnsi="Arial" w:eastAsia="Arial" w:cs="Arial"/>
+          <w:b w:val="0"/>
+          <w:bCs w:val="0"/>
+          <w:sz w:val="24"/>
+          <w:szCs w:val="24"/>
+        </w:rPr>
+        <w:t>Binsaid</w:t>
+      </w:r>
+      <w:r>
+        <w:rPr>
+          <w:rFonts w:ascii="Arial" w:hAnsi="Arial" w:eastAsia="Arial" w:cs="Arial"/>
+          <w:b w:val="0"/>
+          <w:bCs w:val="0"/>
+          <w:sz w:val="24"/>
+          <w:szCs w:val="24"/>
+        </w:rPr>
+        <w:t xml:space="preserve"> L. Dimao</w:t>
+      </w:r>
+    </w:p>
+    <w:p>
+      <w:pPr>
+        <w:spacing w:before="80"/>
+        <w:ind w:left="0" w:right="0" w:firstLine="0"/>
+        <w:jc w:val="left"/>
+        <w:rPr>
+          <w:rFonts w:ascii="Arial" w:hAnsi="Arial" w:eastAsia="Arial" w:cs="Arial"/>
+          <w:b w:val="0"/>
+          <w:bCs w:val="0"/>
+          <w:sz w:val="24"/>
+          <w:szCs w:val="24"/>
+        </w:rPr>
+      </w:pPr>
+      <w:r>
+        <w:rPr>
+          <w:rFonts w:ascii="Arial" w:hAnsi="Arial" w:eastAsia="Arial" w:cs="Arial"/>
+          <w:b w:val="1"/>
+          <w:bCs w:val="1"/>
+          <w:sz w:val="24"/>
+          <w:szCs w:val="24"/>
+        </w:rPr>
+        <w:t xml:space="preserve">Section: </w:t>
+      </w:r>
+      <w:r>
+        <w:rPr>
+          <w:rFonts w:ascii="Arial" w:hAnsi="Arial" w:eastAsia="Arial" w:cs="Arial"/>
+          <w:b w:val="0"/>
+          <w:bCs w:val="0"/>
+          <w:sz w:val="24"/>
+          <w:szCs w:val="24"/>
+        </w:rPr>
+        <w:t>BSIT-4D</w:t>
+      </w:r>
+    </w:p>
+    <w:p>
+      <w:pPr>
+        <w:spacing w:before="80"/>
+        <w:ind w:left="0" w:right="0" w:firstLine="0"/>
+        <w:jc w:val="left"/>
+        <w:rPr>
+          <w:rFonts w:ascii="Arial" w:hAnsi="Arial" w:eastAsia="Arial" w:cs="Arial"/>
+          <w:b w:val="0"/>
+          <w:bCs w:val="0"/>
+          <w:sz w:val="24"/>
+          <w:szCs w:val="24"/>
+        </w:rPr>
+      </w:pPr>
+      <w:r>
+        <w:rPr>
+          <w:rFonts w:ascii="Arial" w:hAnsi="Arial" w:eastAsia="Arial" w:cs="Arial"/>
+          <w:b w:val="1"/>
+          <w:bCs w:val="1"/>
+          <w:sz w:val="24"/>
+          <w:szCs w:val="24"/>
+        </w:rPr>
+        <w:t>Subject:</w:t>
+      </w:r>
+      <w:r>
+        <w:rPr>
+          <w:rFonts w:ascii="Arial" w:hAnsi="Arial" w:eastAsia="Arial" w:cs="Arial"/>
+          <w:b w:val="0"/>
+          <w:bCs w:val="0"/>
+          <w:sz w:val="24"/>
+          <w:szCs w:val="24"/>
+        </w:rPr>
+        <w:t xml:space="preserve"> ITEC-116</w:t>
+      </w:r>
+    </w:p>
+    <w:p xmlns:wp14="http://schemas.microsoft.com/office/word/2010/wordml" wp14:textId="77777777">
+      <w:pPr>
+        <w:spacing w:before="80"/>
+        <w:ind w:left="0" w:right="0" w:firstLine="0"/>
+        <w:jc w:val="left"/>
+        <w:rPr>
+          <w:rFonts w:ascii="Arial" w:hAnsi="Arial" w:eastAsia="Arial" w:cs="Arial"/>
+          <w:sz w:val="24"/>
+          <w:szCs w:val="24"/>
+        </w:rPr>
+      </w:pPr>
+      <w:r>
+        <w:rPr>
+          <w:rFonts w:ascii="Arial" w:hAnsi="Arial" w:eastAsia="Arial" w:cs="Arial"/>
+          <w:b w:val="1"/>
+          <w:bCs w:val="1"/>
           <w:spacing w:val="-6"/>
           <w:sz w:val="24"/>
+          <w:szCs w:val="24"/>
         </w:rPr>
         <w:t>Repository</w:t>
       </w:r>
       <w:r>
         <w:rPr>
-          <w:b/>
+          <w:rFonts w:ascii="Arial" w:hAnsi="Arial" w:eastAsia="Arial" w:cs="Arial"/>
+          <w:b w:val="1"/>
+          <w:bCs w:val="1"/>
           <w:spacing w:val="-7"/>
           <w:sz w:val="24"/>
-        </w:rPr>
-        <w:t> </w:t>
-      </w:r>
-      <w:r>
-        <w:rPr>
-          <w:b/>
+          <w:szCs w:val="24"/>
+        </w:rPr>
+        <w:t xml:space="preserve"> </w:t>
+      </w:r>
+      <w:r>
+        <w:rPr>
+          <w:rFonts w:ascii="Arial" w:hAnsi="Arial" w:eastAsia="Arial" w:cs="Arial"/>
+          <w:b w:val="1"/>
+          <w:bCs w:val="1"/>
           <w:spacing w:val="-6"/>
           <w:sz w:val="24"/>
+          <w:szCs w:val="24"/>
         </w:rPr>
         <w:t>link:</w:t>
       </w:r>
       <w:r>
         <w:rPr>
-          <w:b/>
+          <w:rFonts w:ascii="Arial" w:hAnsi="Arial" w:eastAsia="Arial" w:cs="Arial"/>
+          <w:b w:val="1"/>
+          <w:bCs w:val="1"/>
           <w:spacing w:val="-7"/>
           <w:sz w:val="24"/>
-        </w:rPr>
-        <w:t> </w:t>
-      </w:r>
-      <w:hyperlink r:id="rId5">
+          <w:szCs w:val="24"/>
+        </w:rPr>
+        <w:t xml:space="preserve"> </w:t>
+      </w:r>
+      <w:hyperlink r:id="R67742f580c0b45fa">
         <w:r>
           <w:rPr>
+            <w:rFonts w:ascii="Arial" w:hAnsi="Arial" w:eastAsia="Arial" w:cs="Arial"/>
             <w:color w:val="467885"/>
             <w:spacing w:val="-6"/>
             <w:sz w:val="24"/>
+            <w:szCs w:val="24"/>
             <w:u w:val="single" w:color="467885"/>
           </w:rPr>
           <w:t>geruel39/ITEC-116-Activities</w:t>
         </w:r>
       </w:hyperlink>
     </w:p>
-    <w:p xmlns:wp14="http://schemas.microsoft.com/office/word/2010/wordml" wp14:textId="77777777">
+    <w:p xmlns:wp14="http://schemas.microsoft.com/office/word/2010/wordml" wp14:textId="5E9D64AF">
       <w:pPr>
         <w:pStyle w:val="Heading1"/>
-      </w:pPr>
-      <w:r>
-        <w:rPr>
+        <w:rPr>
+          <w:rFonts w:ascii="Arial" w:hAnsi="Arial" w:eastAsia="Arial" w:cs="Arial"/>
+          <w:b w:val="0"/>
+          <w:bCs w:val="0"/>
+          <w:sz w:val="24"/>
+          <w:szCs w:val="24"/>
+        </w:rPr>
+      </w:pPr>
+      <w:r>
+        <w:rPr>
+          <w:rFonts w:ascii="Arial" w:hAnsi="Arial" w:eastAsia="Arial" w:cs="Arial"/>
           <w:w w:val="90"/>
+          <w:sz w:val="24"/>
+          <w:szCs w:val="24"/>
         </w:rPr>
         <w:t>Title</w:t>
       </w:r>
       <w:r>
         <w:rPr>
+          <w:rFonts w:ascii="Arial" w:hAnsi="Arial" w:eastAsia="Arial" w:cs="Arial"/>
           <w:spacing w:val="-8"/>
           <w:w w:val="90"/>
-        </w:rPr>
-        <w:t> </w:t>
-      </w:r>
-      <w:r>
-        <w:rPr>
+          <w:sz w:val="24"/>
+          <w:szCs w:val="24"/>
+        </w:rPr>
+        <w:t xml:space="preserve"> </w:t>
+      </w:r>
+      <w:r>
+        <w:rPr>
+          <w:rFonts w:ascii="Arial" w:hAnsi="Arial" w:eastAsia="Arial" w:cs="Arial"/>
           <w:w w:val="90"/>
+          <w:sz w:val="24"/>
+          <w:szCs w:val="24"/>
         </w:rPr>
         <w:t>of</w:t>
       </w:r>
       <w:r>
         <w:rPr>
+          <w:rFonts w:ascii="Arial" w:hAnsi="Arial" w:eastAsia="Arial" w:cs="Arial"/>
           <w:spacing w:val="-8"/>
           <w:w w:val="90"/>
-        </w:rPr>
-        <w:t> </w:t>
-      </w:r>
-      <w:r>
-        <w:rPr>
+          <w:sz w:val="24"/>
+          <w:szCs w:val="24"/>
+        </w:rPr>
+        <w:t xml:space="preserve"> </w:t>
+      </w:r>
+      <w:r>
+        <w:rPr>
+          <w:rFonts w:ascii="Arial" w:hAnsi="Arial" w:eastAsia="Arial" w:cs="Arial"/>
           <w:spacing w:val="-2"/>
           <w:w w:val="90"/>
+          <w:sz w:val="24"/>
+          <w:szCs w:val="24"/>
         </w:rPr>
         <w:t>Activity:</w:t>
       </w:r>
-    </w:p>
-    <w:p xmlns:wp14="http://schemas.microsoft.com/office/word/2010/wordml" wp14:textId="77777777">
-      <w:pPr>
-        <w:pStyle w:val="BodyText"/>
-        <w:spacing w:before="222"/>
-      </w:pPr>
-      <w:r>
-        <w:rPr>
-          <w:w w:val="90"/>
-        </w:rPr>
-        <w:t>Activity</w:t>
-      </w:r>
-      <w:r>
-        <w:rPr>
-          <w:spacing w:val="-8"/>
-        </w:rPr>
-        <w:t> </w:t>
-      </w:r>
-      <w:r>
-        <w:rPr>
-          <w:w w:val="90"/>
-        </w:rPr>
-        <w:t>1</w:t>
-      </w:r>
-      <w:r>
-        <w:rPr>
-          <w:spacing w:val="2"/>
-        </w:rPr>
-        <w:t> </w:t>
-      </w:r>
-      <w:r>
-        <w:rPr>
-          <w:w w:val="90"/>
-        </w:rPr>
-        <w:t>(To-Do</w:t>
-      </w:r>
-      <w:r>
-        <w:rPr>
-          <w:spacing w:val="1"/>
-        </w:rPr>
-        <w:t> </w:t>
-      </w:r>
-      <w:r>
-        <w:rPr>
+      <w:r>
+        <w:rPr>
+          <w:rFonts w:ascii="Arial" w:hAnsi="Arial" w:eastAsia="Arial" w:cs="Arial"/>
           <w:spacing w:val="-2"/>
           <w:w w:val="90"/>
+          <w:sz w:val="24"/>
+          <w:szCs w:val="24"/>
+        </w:rPr>
+        <w:t xml:space="preserve"> </w:t>
+      </w:r>
+      <w:r>
+        <w:rPr>
+          <w:rFonts w:ascii="Arial" w:hAnsi="Arial" w:eastAsia="Arial" w:cs="Arial"/>
+          <w:b w:val="0"/>
+          <w:bCs w:val="0"/>
+          <w:w w:val="90"/>
+          <w:sz w:val="24"/>
+          <w:szCs w:val="24"/>
+        </w:rPr>
+        <w:t>Activity</w:t>
+      </w:r>
+      <w:r>
+        <w:rPr>
+          <w:rFonts w:ascii="Arial" w:hAnsi="Arial" w:eastAsia="Arial" w:cs="Arial"/>
+          <w:b w:val="0"/>
+          <w:bCs w:val="0"/>
+          <w:spacing w:val="-8"/>
+          <w:sz w:val="24"/>
+          <w:szCs w:val="24"/>
+        </w:rPr>
+        <w:t xml:space="preserve"> </w:t>
+      </w:r>
+      <w:r>
+        <w:rPr>
+          <w:rFonts w:ascii="Arial" w:hAnsi="Arial" w:eastAsia="Arial" w:cs="Arial"/>
+          <w:b w:val="0"/>
+          <w:bCs w:val="0"/>
+          <w:w w:val="90"/>
+          <w:sz w:val="24"/>
+          <w:szCs w:val="24"/>
+        </w:rPr>
+        <w:t>1</w:t>
+      </w:r>
+      <w:r>
+        <w:rPr>
+          <w:rFonts w:ascii="Arial" w:hAnsi="Arial" w:eastAsia="Arial" w:cs="Arial"/>
+          <w:b w:val="0"/>
+          <w:bCs w:val="0"/>
+          <w:spacing w:val="2"/>
+          <w:sz w:val="24"/>
+          <w:szCs w:val="24"/>
+        </w:rPr>
+        <w:t xml:space="preserve"> </w:t>
+      </w:r>
+      <w:r>
+        <w:rPr>
+          <w:rFonts w:ascii="Arial" w:hAnsi="Arial" w:eastAsia="Arial" w:cs="Arial"/>
+          <w:b w:val="0"/>
+          <w:bCs w:val="0"/>
+          <w:w w:val="90"/>
+          <w:sz w:val="24"/>
+          <w:szCs w:val="24"/>
+        </w:rPr>
+        <w:t>(To-Do</w:t>
+      </w:r>
+      <w:r>
+        <w:rPr>
+          <w:rFonts w:ascii="Arial" w:hAnsi="Arial" w:eastAsia="Arial" w:cs="Arial"/>
+          <w:b w:val="0"/>
+          <w:bCs w:val="0"/>
+          <w:spacing w:val="1"/>
+          <w:sz w:val="24"/>
+          <w:szCs w:val="24"/>
+        </w:rPr>
+        <w:t xml:space="preserve"> </w:t>
+      </w:r>
+      <w:r>
+        <w:rPr>
+          <w:rFonts w:ascii="Arial" w:hAnsi="Arial" w:eastAsia="Arial" w:cs="Arial"/>
+          <w:b w:val="0"/>
+          <w:bCs w:val="0"/>
+          <w:spacing w:val="-2"/>
+          <w:w w:val="90"/>
+          <w:sz w:val="24"/>
+          <w:szCs w:val="24"/>
         </w:rPr>
         <w:t>List)</w:t>
       </w:r>
@@ -145,22 +344,36 @@
     <w:p xmlns:wp14="http://schemas.microsoft.com/office/word/2010/wordml" wp14:textId="77777777">
       <w:pPr>
         <w:pStyle w:val="Heading1"/>
-      </w:pPr>
-      <w:r>
-        <w:rPr>
+        <w:rPr>
+          <w:rFonts w:ascii="Arial" w:hAnsi="Arial" w:eastAsia="Arial" w:cs="Arial"/>
+          <w:sz w:val="24"/>
+          <w:szCs w:val="24"/>
+        </w:rPr>
+      </w:pPr>
+      <w:r>
+        <w:rPr>
+          <w:rFonts w:ascii="Arial" w:hAnsi="Arial" w:eastAsia="Arial" w:cs="Arial"/>
           <w:spacing w:val="-2"/>
+          <w:sz w:val="24"/>
+          <w:szCs w:val="24"/>
         </w:rPr>
         <w:t>Short</w:t>
       </w:r>
       <w:r>
         <w:rPr>
+          <w:rFonts w:ascii="Arial" w:hAnsi="Arial" w:eastAsia="Arial" w:cs="Arial"/>
           <w:spacing w:val="-21"/>
-        </w:rPr>
-        <w:t> </w:t>
-      </w:r>
-      <w:r>
-        <w:rPr>
+          <w:sz w:val="24"/>
+          <w:szCs w:val="24"/>
+        </w:rPr>
+        <w:t xml:space="preserve"> </w:t>
+      </w:r>
+      <w:r>
+        <w:rPr>
+          <w:rFonts w:ascii="Arial" w:hAnsi="Arial" w:eastAsia="Arial" w:cs="Arial"/>
           <w:spacing w:val="-2"/>
+          <w:sz w:val="24"/>
+          <w:szCs w:val="24"/>
         </w:rPr>
         <w:t>Description:</w:t>
       </w:r>
@@ -170,366 +383,575 @@
         <w:pStyle w:val="BodyText"/>
         <w:spacing w:before="222" w:line="297" w:lineRule="auto"/>
         <w:ind w:right="4"/>
-      </w:pPr>
-      <w:r>
-        <w:rPr>
+        <w:rPr>
+          <w:rFonts w:ascii="Arial" w:hAnsi="Arial" w:eastAsia="Arial" w:cs="Arial"/>
+          <w:sz w:val="24"/>
+          <w:szCs w:val="24"/>
+        </w:rPr>
+      </w:pPr>
+      <w:r>
+        <w:rPr>
+          <w:rFonts w:ascii="Arial" w:hAnsi="Arial" w:eastAsia="Arial" w:cs="Arial"/>
           <w:spacing w:val="-4"/>
+          <w:sz w:val="24"/>
+          <w:szCs w:val="24"/>
         </w:rPr>
         <w:t>This</w:t>
       </w:r>
       <w:r>
         <w:rPr>
+          <w:rFonts w:ascii="Arial" w:hAnsi="Arial" w:eastAsia="Arial" w:cs="Arial"/>
           <w:spacing w:val="-25"/>
-        </w:rPr>
-        <w:t> </w:t>
-      </w:r>
-      <w:r>
-        <w:rPr>
+          <w:sz w:val="24"/>
+          <w:szCs w:val="24"/>
+        </w:rPr>
+        <w:t xml:space="preserve"> </w:t>
+      </w:r>
+      <w:r>
+        <w:rPr>
+          <w:rFonts w:ascii="Arial" w:hAnsi="Arial" w:eastAsia="Arial" w:cs="Arial"/>
           <w:spacing w:val="-4"/>
+          <w:sz w:val="24"/>
+          <w:szCs w:val="24"/>
         </w:rPr>
         <w:t>app</w:t>
       </w:r>
       <w:r>
         <w:rPr>
+          <w:rFonts w:ascii="Arial" w:hAnsi="Arial" w:eastAsia="Arial" w:cs="Arial"/>
           <w:spacing w:val="-18"/>
-        </w:rPr>
-        <w:t> </w:t>
-      </w:r>
-      <w:r>
-        <w:rPr>
+          <w:sz w:val="24"/>
+          <w:szCs w:val="24"/>
+        </w:rPr>
+        <w:t xml:space="preserve"> </w:t>
+      </w:r>
+      <w:r>
+        <w:rPr>
+          <w:rFonts w:ascii="Arial" w:hAnsi="Arial" w:eastAsia="Arial" w:cs="Arial"/>
           <w:spacing w:val="-4"/>
+          <w:sz w:val="24"/>
+          <w:szCs w:val="24"/>
         </w:rPr>
         <w:t>helps</w:t>
       </w:r>
       <w:r>
         <w:rPr>
+          <w:rFonts w:ascii="Arial" w:hAnsi="Arial" w:eastAsia="Arial" w:cs="Arial"/>
           <w:spacing w:val="-19"/>
-        </w:rPr>
-        <w:t> </w:t>
-      </w:r>
-      <w:r>
-        <w:rPr>
+          <w:sz w:val="24"/>
+          <w:szCs w:val="24"/>
+        </w:rPr>
+        <w:t xml:space="preserve"> </w:t>
+      </w:r>
+      <w:r>
+        <w:rPr>
+          <w:rFonts w:ascii="Arial" w:hAnsi="Arial" w:eastAsia="Arial" w:cs="Arial"/>
           <w:spacing w:val="-4"/>
+          <w:sz w:val="24"/>
+          <w:szCs w:val="24"/>
         </w:rPr>
         <w:t>users</w:t>
       </w:r>
       <w:r>
         <w:rPr>
+          <w:rFonts w:ascii="Arial" w:hAnsi="Arial" w:eastAsia="Arial" w:cs="Arial"/>
           <w:spacing w:val="-20"/>
-        </w:rPr>
-        <w:t> </w:t>
-      </w:r>
-      <w:r>
-        <w:rPr>
+          <w:sz w:val="24"/>
+          <w:szCs w:val="24"/>
+        </w:rPr>
+        <w:t xml:space="preserve"> </w:t>
+      </w:r>
+      <w:r>
+        <w:rPr>
+          <w:rFonts w:ascii="Arial" w:hAnsi="Arial" w:eastAsia="Arial" w:cs="Arial"/>
           <w:spacing w:val="-4"/>
+          <w:sz w:val="24"/>
+          <w:szCs w:val="24"/>
         </w:rPr>
         <w:t>organize</w:t>
       </w:r>
       <w:r>
         <w:rPr>
+          <w:rFonts w:ascii="Arial" w:hAnsi="Arial" w:eastAsia="Arial" w:cs="Arial"/>
           <w:spacing w:val="-20"/>
-        </w:rPr>
-        <w:t> </w:t>
-      </w:r>
-      <w:r>
-        <w:rPr>
+          <w:sz w:val="24"/>
+          <w:szCs w:val="24"/>
+        </w:rPr>
+        <w:t xml:space="preserve"> </w:t>
+      </w:r>
+      <w:r>
+        <w:rPr>
+          <w:rFonts w:ascii="Arial" w:hAnsi="Arial" w:eastAsia="Arial" w:cs="Arial"/>
           <w:spacing w:val="-4"/>
+          <w:sz w:val="24"/>
+          <w:szCs w:val="24"/>
         </w:rPr>
         <w:t>their</w:t>
       </w:r>
       <w:r>
         <w:rPr>
+          <w:rFonts w:ascii="Arial" w:hAnsi="Arial" w:eastAsia="Arial" w:cs="Arial"/>
           <w:spacing w:val="-24"/>
-        </w:rPr>
-        <w:t> </w:t>
-      </w:r>
-      <w:r>
-        <w:rPr>
+          <w:sz w:val="24"/>
+          <w:szCs w:val="24"/>
+        </w:rPr>
+        <w:t xml:space="preserve"> </w:t>
+      </w:r>
+      <w:r>
+        <w:rPr>
+          <w:rFonts w:ascii="Arial" w:hAnsi="Arial" w:eastAsia="Arial" w:cs="Arial"/>
           <w:spacing w:val="-4"/>
+          <w:sz w:val="24"/>
+          <w:szCs w:val="24"/>
         </w:rPr>
         <w:t>tasks</w:t>
       </w:r>
       <w:r>
         <w:rPr>
+          <w:rFonts w:ascii="Arial" w:hAnsi="Arial" w:eastAsia="Arial" w:cs="Arial"/>
           <w:spacing w:val="-20"/>
-        </w:rPr>
-        <w:t> </w:t>
-      </w:r>
-      <w:r>
-        <w:rPr>
+          <w:sz w:val="24"/>
+          <w:szCs w:val="24"/>
+        </w:rPr>
+        <w:t xml:space="preserve"> </w:t>
+      </w:r>
+      <w:r>
+        <w:rPr>
+          <w:rFonts w:ascii="Arial" w:hAnsi="Arial" w:eastAsia="Arial" w:cs="Arial"/>
           <w:spacing w:val="-4"/>
+          <w:sz w:val="24"/>
+          <w:szCs w:val="24"/>
         </w:rPr>
         <w:t>by</w:t>
       </w:r>
       <w:r>
         <w:rPr>
+          <w:rFonts w:ascii="Arial" w:hAnsi="Arial" w:eastAsia="Arial" w:cs="Arial"/>
           <w:spacing w:val="-22"/>
-        </w:rPr>
-        <w:t> </w:t>
-      </w:r>
-      <w:r>
-        <w:rPr>
+          <w:sz w:val="24"/>
+          <w:szCs w:val="24"/>
+        </w:rPr>
+        <w:t xml:space="preserve"> </w:t>
+      </w:r>
+      <w:r>
+        <w:rPr>
+          <w:rFonts w:ascii="Arial" w:hAnsi="Arial" w:eastAsia="Arial" w:cs="Arial"/>
           <w:spacing w:val="-4"/>
+          <w:sz w:val="24"/>
+          <w:szCs w:val="24"/>
         </w:rPr>
         <w:t>allowing</w:t>
       </w:r>
       <w:r>
         <w:rPr>
+          <w:rFonts w:ascii="Arial" w:hAnsi="Arial" w:eastAsia="Arial" w:cs="Arial"/>
           <w:spacing w:val="-25"/>
-        </w:rPr>
-        <w:t> </w:t>
-      </w:r>
-      <w:r>
-        <w:rPr>
+          <w:sz w:val="24"/>
+          <w:szCs w:val="24"/>
+        </w:rPr>
+        <w:t xml:space="preserve"> </w:t>
+      </w:r>
+      <w:r>
+        <w:rPr>
+          <w:rFonts w:ascii="Arial" w:hAnsi="Arial" w:eastAsia="Arial" w:cs="Arial"/>
           <w:spacing w:val="-4"/>
+          <w:sz w:val="24"/>
+          <w:szCs w:val="24"/>
         </w:rPr>
         <w:t>them</w:t>
       </w:r>
       <w:r>
         <w:rPr>
+          <w:rFonts w:ascii="Arial" w:hAnsi="Arial" w:eastAsia="Arial" w:cs="Arial"/>
           <w:spacing w:val="-23"/>
-        </w:rPr>
-        <w:t> </w:t>
-      </w:r>
-      <w:r>
-        <w:rPr>
+          <w:sz w:val="24"/>
+          <w:szCs w:val="24"/>
+        </w:rPr>
+        <w:t xml:space="preserve"> </w:t>
+      </w:r>
+      <w:r>
+        <w:rPr>
+          <w:rFonts w:ascii="Arial" w:hAnsi="Arial" w:eastAsia="Arial" w:cs="Arial"/>
           <w:spacing w:val="-4"/>
+          <w:sz w:val="24"/>
+          <w:szCs w:val="24"/>
         </w:rPr>
         <w:t>to</w:t>
       </w:r>
       <w:r>
         <w:rPr>
+          <w:rFonts w:ascii="Arial" w:hAnsi="Arial" w:eastAsia="Arial" w:cs="Arial"/>
           <w:spacing w:val="-20"/>
-        </w:rPr>
-        <w:t> </w:t>
-      </w:r>
-      <w:r>
-        <w:rPr>
+          <w:sz w:val="24"/>
+          <w:szCs w:val="24"/>
+        </w:rPr>
+        <w:t xml:space="preserve"> </w:t>
+      </w:r>
+      <w:r>
+        <w:rPr>
+          <w:rFonts w:ascii="Arial" w:hAnsi="Arial" w:eastAsia="Arial" w:cs="Arial"/>
           <w:spacing w:val="-4"/>
+          <w:sz w:val="24"/>
+          <w:szCs w:val="24"/>
         </w:rPr>
         <w:t>add</w:t>
       </w:r>
       <w:r>
         <w:rPr>
+          <w:rFonts w:ascii="Arial" w:hAnsi="Arial" w:eastAsia="Arial" w:cs="Arial"/>
           <w:spacing w:val="-23"/>
-        </w:rPr>
-        <w:t> </w:t>
-      </w:r>
-      <w:r>
-        <w:rPr>
+          <w:sz w:val="24"/>
+          <w:szCs w:val="24"/>
+        </w:rPr>
+        <w:t xml:space="preserve"> </w:t>
+      </w:r>
+      <w:r>
+        <w:rPr>
+          <w:rFonts w:ascii="Arial" w:hAnsi="Arial" w:eastAsia="Arial" w:cs="Arial"/>
           <w:spacing w:val="-4"/>
+          <w:sz w:val="24"/>
+          <w:szCs w:val="24"/>
         </w:rPr>
         <w:t>new</w:t>
       </w:r>
       <w:r>
         <w:rPr>
+          <w:rFonts w:ascii="Arial" w:hAnsi="Arial" w:eastAsia="Arial" w:cs="Arial"/>
           <w:spacing w:val="-22"/>
-        </w:rPr>
-        <w:t> </w:t>
-      </w:r>
-      <w:r>
-        <w:rPr>
+          <w:sz w:val="24"/>
+          <w:szCs w:val="24"/>
+        </w:rPr>
+        <w:t xml:space="preserve"> </w:t>
+      </w:r>
+      <w:r>
+        <w:rPr>
+          <w:rFonts w:ascii="Arial" w:hAnsi="Arial" w:eastAsia="Arial" w:cs="Arial"/>
           <w:spacing w:val="-4"/>
+          <w:sz w:val="24"/>
+          <w:szCs w:val="24"/>
         </w:rPr>
         <w:t>tasks,</w:t>
       </w:r>
       <w:r>
         <w:rPr>
+          <w:rFonts w:ascii="Arial" w:hAnsi="Arial" w:eastAsia="Arial" w:cs="Arial"/>
           <w:spacing w:val="-17"/>
-        </w:rPr>
-        <w:t> </w:t>
-      </w:r>
-      <w:r>
-        <w:rPr>
+          <w:sz w:val="24"/>
+          <w:szCs w:val="24"/>
+        </w:rPr>
+        <w:t xml:space="preserve"> </w:t>
+      </w:r>
+      <w:r>
+        <w:rPr>
+          <w:rFonts w:ascii="Arial" w:hAnsi="Arial" w:eastAsia="Arial" w:cs="Arial"/>
           <w:spacing w:val="-4"/>
+          <w:sz w:val="24"/>
+          <w:szCs w:val="24"/>
         </w:rPr>
         <w:t>view</w:t>
       </w:r>
       <w:r>
         <w:rPr>
+          <w:rFonts w:ascii="Arial" w:hAnsi="Arial" w:eastAsia="Arial" w:cs="Arial"/>
           <w:spacing w:val="-16"/>
-        </w:rPr>
-        <w:t> </w:t>
-      </w:r>
-      <w:r>
-        <w:rPr>
+          <w:sz w:val="24"/>
+          <w:szCs w:val="24"/>
+        </w:rPr>
+        <w:t xml:space="preserve"> </w:t>
+      </w:r>
+      <w:r>
+        <w:rPr>
+          <w:rFonts w:ascii="Arial" w:hAnsi="Arial" w:eastAsia="Arial" w:cs="Arial"/>
           <w:spacing w:val="-4"/>
+          <w:sz w:val="24"/>
+          <w:szCs w:val="24"/>
         </w:rPr>
         <w:t>their</w:t>
       </w:r>
       <w:r>
         <w:rPr>
+          <w:rFonts w:ascii="Arial" w:hAnsi="Arial" w:eastAsia="Arial" w:cs="Arial"/>
           <w:spacing w:val="-24"/>
-        </w:rPr>
-        <w:t> </w:t>
-      </w:r>
-      <w:r>
-        <w:rPr>
+          <w:sz w:val="24"/>
+          <w:szCs w:val="24"/>
+        </w:rPr>
+        <w:t xml:space="preserve"> </w:t>
+      </w:r>
+      <w:r>
+        <w:rPr>
+          <w:rFonts w:ascii="Arial" w:hAnsi="Arial" w:eastAsia="Arial" w:cs="Arial"/>
           <w:spacing w:val="-4"/>
-        </w:rPr>
-        <w:t>list </w:t>
-      </w:r>
-      <w:r>
-        <w:rPr/>
+          <w:sz w:val="24"/>
+          <w:szCs w:val="24"/>
+        </w:rPr>
+        <w:t xml:space="preserve">list </w:t>
+      </w:r>
+      <w:r>
+        <w:rPr>
+          <w:rFonts w:ascii="Arial" w:hAnsi="Arial" w:eastAsia="Arial" w:cs="Arial"/>
+          <w:sz w:val="24"/>
+          <w:szCs w:val="24"/>
+        </w:rPr>
         <w:t>of</w:t>
       </w:r>
       <w:r>
         <w:rPr>
+          <w:rFonts w:ascii="Arial" w:hAnsi="Arial" w:eastAsia="Arial" w:cs="Arial"/>
           <w:spacing w:val="-25"/>
-        </w:rPr>
-        <w:t> </w:t>
-      </w:r>
-      <w:r>
-        <w:rPr/>
+          <w:sz w:val="24"/>
+          <w:szCs w:val="24"/>
+        </w:rPr>
+        <w:t xml:space="preserve"> </w:t>
+      </w:r>
+      <w:r>
+        <w:rPr>
+          <w:rFonts w:ascii="Arial" w:hAnsi="Arial" w:eastAsia="Arial" w:cs="Arial"/>
+          <w:sz w:val="24"/>
+          <w:szCs w:val="24"/>
+        </w:rPr>
         <w:t>tasks,</w:t>
       </w:r>
       <w:r>
         <w:rPr>
+          <w:rFonts w:ascii="Arial" w:hAnsi="Arial" w:eastAsia="Arial" w:cs="Arial"/>
           <w:spacing w:val="-22"/>
-        </w:rPr>
-        <w:t> </w:t>
-      </w:r>
-      <w:r>
-        <w:rPr/>
+          <w:sz w:val="24"/>
+          <w:szCs w:val="24"/>
+        </w:rPr>
+        <w:t xml:space="preserve"> </w:t>
+      </w:r>
+      <w:r>
+        <w:rPr>
+          <w:rFonts w:ascii="Arial" w:hAnsi="Arial" w:eastAsia="Arial" w:cs="Arial"/>
+          <w:sz w:val="24"/>
+          <w:szCs w:val="24"/>
+        </w:rPr>
         <w:t>update</w:t>
       </w:r>
       <w:r>
         <w:rPr>
+          <w:rFonts w:ascii="Arial" w:hAnsi="Arial" w:eastAsia="Arial" w:cs="Arial"/>
           <w:spacing w:val="-25"/>
-        </w:rPr>
-        <w:t> </w:t>
-      </w:r>
-      <w:r>
-        <w:rPr/>
+          <w:sz w:val="24"/>
+          <w:szCs w:val="24"/>
+        </w:rPr>
+        <w:t xml:space="preserve"> </w:t>
+      </w:r>
+      <w:r>
+        <w:rPr>
+          <w:rFonts w:ascii="Arial" w:hAnsi="Arial" w:eastAsia="Arial" w:cs="Arial"/>
+          <w:sz w:val="24"/>
+          <w:szCs w:val="24"/>
+        </w:rPr>
         <w:t>existing</w:t>
       </w:r>
       <w:r>
         <w:rPr>
+          <w:rFonts w:ascii="Arial" w:hAnsi="Arial" w:eastAsia="Arial" w:cs="Arial"/>
           <w:spacing w:val="-29"/>
-        </w:rPr>
-        <w:t> </w:t>
-      </w:r>
-      <w:r>
-        <w:rPr/>
+          <w:sz w:val="24"/>
+          <w:szCs w:val="24"/>
+        </w:rPr>
+        <w:t xml:space="preserve"> </w:t>
+      </w:r>
+      <w:r>
+        <w:rPr>
+          <w:rFonts w:ascii="Arial" w:hAnsi="Arial" w:eastAsia="Arial" w:cs="Arial"/>
+          <w:sz w:val="24"/>
+          <w:szCs w:val="24"/>
+        </w:rPr>
         <w:t>ones,</w:t>
       </w:r>
       <w:r>
         <w:rPr>
+          <w:rFonts w:ascii="Arial" w:hAnsi="Arial" w:eastAsia="Arial" w:cs="Arial"/>
           <w:spacing w:val="-26"/>
-        </w:rPr>
-        <w:t> </w:t>
-      </w:r>
-      <w:r>
-        <w:rPr/>
+          <w:sz w:val="24"/>
+          <w:szCs w:val="24"/>
+        </w:rPr>
+        <w:t xml:space="preserve"> </w:t>
+      </w:r>
+      <w:r>
+        <w:rPr>
+          <w:rFonts w:ascii="Arial" w:hAnsi="Arial" w:eastAsia="Arial" w:cs="Arial"/>
+          <w:sz w:val="24"/>
+          <w:szCs w:val="24"/>
+        </w:rPr>
         <w:t>and</w:t>
       </w:r>
       <w:r>
         <w:rPr>
+          <w:rFonts w:ascii="Arial" w:hAnsi="Arial" w:eastAsia="Arial" w:cs="Arial"/>
           <w:spacing w:val="-28"/>
-        </w:rPr>
-        <w:t> </w:t>
-      </w:r>
-      <w:r>
-        <w:rPr/>
+          <w:sz w:val="24"/>
+          <w:szCs w:val="24"/>
+        </w:rPr>
+        <w:t xml:space="preserve"> </w:t>
+      </w:r>
+      <w:r>
+        <w:rPr>
+          <w:rFonts w:ascii="Arial" w:hAnsi="Arial" w:eastAsia="Arial" w:cs="Arial"/>
+          <w:sz w:val="24"/>
+          <w:szCs w:val="24"/>
+        </w:rPr>
         <w:t>delete</w:t>
       </w:r>
       <w:r>
         <w:rPr>
+          <w:rFonts w:ascii="Arial" w:hAnsi="Arial" w:eastAsia="Arial" w:cs="Arial"/>
           <w:spacing w:val="-29"/>
-        </w:rPr>
-        <w:t> </w:t>
-      </w:r>
-      <w:r>
-        <w:rPr/>
+          <w:sz w:val="24"/>
+          <w:szCs w:val="24"/>
+        </w:rPr>
+        <w:t xml:space="preserve"> </w:t>
+      </w:r>
+      <w:r>
+        <w:rPr>
+          <w:rFonts w:ascii="Arial" w:hAnsi="Arial" w:eastAsia="Arial" w:cs="Arial"/>
+          <w:sz w:val="24"/>
+          <w:szCs w:val="24"/>
+        </w:rPr>
         <w:t>tasks</w:t>
       </w:r>
       <w:r>
         <w:rPr>
+          <w:rFonts w:ascii="Arial" w:hAnsi="Arial" w:eastAsia="Arial" w:cs="Arial"/>
           <w:spacing w:val="-25"/>
-        </w:rPr>
-        <w:t> </w:t>
-      </w:r>
-      <w:r>
-        <w:rPr/>
+          <w:sz w:val="24"/>
+          <w:szCs w:val="24"/>
+        </w:rPr>
+        <w:t xml:space="preserve"> </w:t>
+      </w:r>
+      <w:r>
+        <w:rPr>
+          <w:rFonts w:ascii="Arial" w:hAnsi="Arial" w:eastAsia="Arial" w:cs="Arial"/>
+          <w:sz w:val="24"/>
+          <w:szCs w:val="24"/>
+        </w:rPr>
         <w:t>they</w:t>
       </w:r>
       <w:r>
         <w:rPr>
+          <w:rFonts w:ascii="Arial" w:hAnsi="Arial" w:eastAsia="Arial" w:cs="Arial"/>
           <w:spacing w:val="-22"/>
-        </w:rPr>
-        <w:t> </w:t>
-      </w:r>
-      <w:r>
-        <w:rPr/>
+          <w:sz w:val="24"/>
+          <w:szCs w:val="24"/>
+        </w:rPr>
+        <w:t xml:space="preserve"> </w:t>
+      </w:r>
+      <w:r>
+        <w:rPr>
+          <w:rFonts w:ascii="Arial" w:hAnsi="Arial" w:eastAsia="Arial" w:cs="Arial"/>
+          <w:sz w:val="24"/>
+          <w:szCs w:val="24"/>
+        </w:rPr>
         <w:t>no</w:t>
       </w:r>
       <w:r>
         <w:rPr>
+          <w:rFonts w:ascii="Arial" w:hAnsi="Arial" w:eastAsia="Arial" w:cs="Arial"/>
           <w:spacing w:val="-25"/>
-        </w:rPr>
-        <w:t> </w:t>
-      </w:r>
-      <w:r>
-        <w:rPr/>
+          <w:sz w:val="24"/>
+          <w:szCs w:val="24"/>
+        </w:rPr>
+        <w:t xml:space="preserve"> </w:t>
+      </w:r>
+      <w:r>
+        <w:rPr>
+          <w:rFonts w:ascii="Arial" w:hAnsi="Arial" w:eastAsia="Arial" w:cs="Arial"/>
+          <w:sz w:val="24"/>
+          <w:szCs w:val="24"/>
+        </w:rPr>
         <w:t>longer</w:t>
       </w:r>
       <w:r>
         <w:rPr>
+          <w:rFonts w:ascii="Arial" w:hAnsi="Arial" w:eastAsia="Arial" w:cs="Arial"/>
           <w:spacing w:val="-23"/>
-        </w:rPr>
-        <w:t> </w:t>
-      </w:r>
-      <w:r>
-        <w:rPr/>
+          <w:sz w:val="24"/>
+          <w:szCs w:val="24"/>
+        </w:rPr>
+        <w:t xml:space="preserve"> </w:t>
+      </w:r>
+      <w:r>
+        <w:rPr>
+          <w:rFonts w:ascii="Arial" w:hAnsi="Arial" w:eastAsia="Arial" w:cs="Arial"/>
+          <w:sz w:val="24"/>
+          <w:szCs w:val="24"/>
+        </w:rPr>
         <w:t>need.</w:t>
       </w:r>
     </w:p>
     <w:p xmlns:wp14="http://schemas.microsoft.com/office/word/2010/wordml" wp14:textId="77777777">
       <w:pPr>
         <w:pStyle w:val="BodyText"/>
+        <w:rPr>
+          <w:rFonts w:ascii="Arial" w:hAnsi="Arial" w:eastAsia="Arial" w:cs="Arial"/>
+          <w:sz w:val="24"/>
+          <w:szCs w:val="24"/>
+        </w:rPr>
       </w:pPr>
     </w:p>
     <w:p xmlns:wp14="http://schemas.microsoft.com/office/word/2010/wordml" wp14:textId="77777777">
       <w:pPr>
         <w:pStyle w:val="BodyText"/>
         <w:spacing w:before="97"/>
+        <w:rPr>
+          <w:rFonts w:ascii="Arial" w:hAnsi="Arial" w:eastAsia="Arial" w:cs="Arial"/>
+          <w:sz w:val="24"/>
+          <w:szCs w:val="24"/>
+        </w:rPr>
       </w:pPr>
     </w:p>
     <w:p xmlns:wp14="http://schemas.microsoft.com/office/word/2010/wordml" wp14:textId="468783FB">
       <w:pPr>
         <w:pStyle w:val="Heading1"/>
         <w:spacing w:before="0"/>
-      </w:pPr>
-      <w:r>
-        <w:rPr>
+        <w:rPr>
+          <w:rFonts w:ascii="Arial" w:hAnsi="Arial" w:eastAsia="Arial" w:cs="Arial"/>
+          <w:sz w:val="24"/>
+          <w:szCs w:val="24"/>
+        </w:rPr>
+      </w:pPr>
+      <w:r>
+        <w:rPr>
+          <w:rFonts w:ascii="Arial" w:hAnsi="Arial" w:eastAsia="Arial" w:cs="Arial"/>
           <w:spacing w:val="-2"/>
+          <w:sz w:val="24"/>
+          <w:szCs w:val="24"/>
         </w:rPr>
         <w:t>Screenshots</w:t>
       </w:r>
       <w:r>
         <w:rPr>
+          <w:rFonts w:ascii="Arial" w:hAnsi="Arial" w:eastAsia="Arial" w:cs="Arial"/>
           <w:spacing w:val="-2"/>
+          <w:sz w:val="24"/>
+          <w:szCs w:val="24"/>
         </w:rPr>
         <w:t xml:space="preserve"> of User Interface</w:t>
       </w:r>
       <w:r>
         <w:rPr>
+          <w:rFonts w:ascii="Arial" w:hAnsi="Arial" w:eastAsia="Arial" w:cs="Arial"/>
           <w:spacing w:val="-2"/>
+          <w:sz w:val="24"/>
+          <w:szCs w:val="24"/>
         </w:rPr>
         <w:t>:</w:t>
       </w:r>
     </w:p>
-    <w:p xmlns:wp14="http://schemas.microsoft.com/office/word/2010/wordml" wp14:textId="6EF4CDDF">
+    <w:p xmlns:wp14="http://schemas.microsoft.com/office/word/2010/wordml" wp14:textId="5E678798">
       <w:pPr>
         <w:pStyle w:val="BodyText"/>
         <w:spacing w:before="10"/>
       </w:pPr>
       <w:r>
         <w:drawing>
-          <wp:inline xmlns:wp14="http://schemas.microsoft.com/office/word/2010/wordprocessingDrawing" wp14:editId="03C63E3E" wp14:anchorId="17A61CB5">
-            <wp:extent cx="3927372" cy="2813359"/>
+          <wp:inline xmlns:wp14="http://schemas.microsoft.com/office/word/2010/wordprocessingDrawing" wp14:editId="41CF5FDD" wp14:anchorId="71D733A5">
+            <wp:extent cx="4391167" cy="2828925"/>
             <wp:effectExtent l="0" t="0" r="0" b="0"/>
-            <wp:docPr id="1553922893" name="drawing"/>
+            <wp:docPr id="1470620391" name="drawing"/>
             <wp:cNvGraphicFramePr>
               <a:graphicFrameLocks noChangeAspect="1"/>
             </wp:cNvGraphicFramePr>
@@ -537,11 +959,11 @@
               <a:graphicData xmlns:a="http://schemas.openxmlformats.org/drawingml/2006/main" uri="http://schemas.openxmlformats.org/drawingml/2006/picture">
                 <pic:pic xmlns:pic="http://schemas.openxmlformats.org/drawingml/2006/picture">
                   <pic:nvPicPr>
-                    <pic:cNvPr id="1553922893" name="Picture 1553922893"/>
+                    <pic:cNvPr id="1470620391" name="Picture 1470620391"/>
                     <pic:cNvPicPr/>
                   </pic:nvPicPr>
                   <pic:blipFill>
-                    <a:blip xmlns:r="http://schemas.openxmlformats.org/officeDocument/2006/relationships" r:embed="rId888051319">
+                    <a:blip xmlns:r="http://schemas.openxmlformats.org/officeDocument/2006/relationships" r:embed="rId2141207213">
                       <a:extLst>
                         <a:ext uri="{28A0092B-C50C-407E-A947-70E740481C1C}">
                           <a14:useLocalDpi xmlns:a14="http://schemas.microsoft.com/office/drawing/2010/main"/>
@@ -555,7 +977,7 @@
                   <pic:spPr>
                     <a:xfrm rot="0">
                       <a:off x="0" y="0"/>
-                      <a:ext cx="3927372" cy="2813359"/>
+                      <a:ext cx="4391167" cy="2828925"/>
                     </a:xfrm>
                     <a:prstGeom prst="rect">
                       <a:avLst/>
@@ -568,23 +990,87 @@
         </w:drawing>
       </w:r>
     </w:p>
-    <w:p xmlns:wp14="http://schemas.microsoft.com/office/word/2010/wordml" wp14:textId="0499796F">
+    <w:p>
+      <w:pPr>
+        <w:pStyle w:val="BodyText"/>
+        <w:spacing w:before="10"/>
+        <w:rPr>
+          <w:rFonts w:ascii="Arial" w:hAnsi="Arial" w:eastAsia="Arial" w:cs="Arial"/>
+          <w:sz w:val="24"/>
+          <w:szCs w:val="24"/>
+        </w:rPr>
+      </w:pPr>
+    </w:p>
+    <w:p xmlns:wp14="http://schemas.microsoft.com/office/word/2010/wordml" wp14:textId="6FFA7AAA">
       <w:pPr>
         <w:pStyle w:val="BodyText"/>
         <w:spacing w:before="10" w:after="0"/>
-      </w:pPr>
-    </w:p>
-    <w:p xmlns:wp14="http://schemas.microsoft.com/office/word/2010/wordml" wp14:textId="4EE787D2">
+        <w:rPr>
+          <w:rFonts w:ascii="Arial" w:hAnsi="Arial" w:eastAsia="Arial" w:cs="Arial"/>
+          <w:sz w:val="24"/>
+          <w:szCs w:val="24"/>
+        </w:rPr>
+      </w:pPr>
+      <w:r>
+        <w:rPr>
+          <w:rFonts w:ascii="Arial" w:hAnsi="Arial" w:eastAsia="Arial" w:cs="Arial"/>
+          <w:sz w:val="24"/>
+          <w:szCs w:val="24"/>
+        </w:rPr>
+        <w:t>M</w:t>
+      </w:r>
+      <w:r>
+        <w:rPr>
+          <w:rFonts w:ascii="Arial" w:hAnsi="Arial" w:eastAsia="Arial" w:cs="Arial"/>
+          <w:sz w:val="24"/>
+          <w:szCs w:val="24"/>
+        </w:rPr>
+        <w:t>ain</w:t>
+      </w:r>
+      <w:r>
+        <w:rPr>
+          <w:rFonts w:ascii="Arial" w:hAnsi="Arial" w:eastAsia="Arial" w:cs="Arial"/>
+          <w:sz w:val="24"/>
+          <w:szCs w:val="24"/>
+        </w:rPr>
+        <w:t xml:space="preserve"> Interface of the application</w:t>
+      </w:r>
+      <w:r>
+        <w:rPr>
+          <w:rFonts w:ascii="Arial" w:hAnsi="Arial" w:eastAsia="Arial" w:cs="Arial"/>
+          <w:sz w:val="24"/>
+          <w:szCs w:val="24"/>
+        </w:rPr>
+        <w:t xml:space="preserve"> showing to the u</w:t>
+      </w:r>
+      <w:r>
+        <w:rPr>
+          <w:rFonts w:ascii="Arial" w:hAnsi="Arial" w:eastAsia="Arial" w:cs="Arial"/>
+          <w:sz w:val="24"/>
+          <w:szCs w:val="24"/>
+        </w:rPr>
+        <w:t xml:space="preserve">sers </w:t>
+      </w:r>
+      <w:r>
+        <w:rPr>
+          <w:rFonts w:ascii="Arial" w:hAnsi="Arial" w:eastAsia="Arial" w:cs="Arial"/>
+          <w:sz w:val="24"/>
+          <w:szCs w:val="24"/>
+        </w:rPr>
+        <w:t>that can add tasks.</w:t>
+      </w:r>
+    </w:p>
+    <w:p>
       <w:pPr>
         <w:pStyle w:val="BodyText"/>
         <w:spacing w:before="10" w:after="0"/>
       </w:pPr>
       <w:r>
         <w:drawing>
-          <wp:inline xmlns:wp14="http://schemas.microsoft.com/office/word/2010/wordprocessingDrawing" wp14:editId="692F0DB5" wp14:anchorId="5B3E090C">
-            <wp:extent cx="3942584" cy="3367624"/>
+          <wp:inline wp14:editId="3D426FC8" wp14:anchorId="0291B781">
+            <wp:extent cx="4077096" cy="3286125"/>
             <wp:effectExtent l="0" t="0" r="0" b="0"/>
-            <wp:docPr id="1055361841" name="drawing"/>
+            <wp:docPr id="660784746" name="drawing"/>
             <wp:cNvGraphicFramePr>
               <a:graphicFrameLocks noChangeAspect="1"/>
             </wp:cNvGraphicFramePr>
@@ -592,11 +1078,11 @@
               <a:graphicData xmlns:a="http://schemas.openxmlformats.org/drawingml/2006/main" uri="http://schemas.openxmlformats.org/drawingml/2006/picture">
                 <pic:pic xmlns:pic="http://schemas.openxmlformats.org/drawingml/2006/picture">
                   <pic:nvPicPr>
-                    <pic:cNvPr id="1055361841" name="Picture 1055361841"/>
+                    <pic:cNvPr id="1066420267" name="Picture 1066420267"/>
                     <pic:cNvPicPr/>
                   </pic:nvPicPr>
                   <pic:blipFill>
-                    <a:blip xmlns:r="http://schemas.openxmlformats.org/officeDocument/2006/relationships" r:embed="rId1032236117">
+                    <a:blip xmlns:r="http://schemas.openxmlformats.org/officeDocument/2006/relationships" r:embed="rId150723324">
                       <a:extLst>
                         <a:ext uri="{28A0092B-C50C-407E-A947-70E740481C1C}">
                           <a14:useLocalDpi xmlns:a14="http://schemas.microsoft.com/office/drawing/2010/main"/>
@@ -610,7 +1096,7 @@
                   <pic:spPr>
                     <a:xfrm rot="0">
                       <a:off x="0" y="0"/>
-                      <a:ext cx="3942584" cy="3367624"/>
+                      <a:ext cx="4077096" cy="3286125"/>
                     </a:xfrm>
                     <a:prstGeom prst="rect">
                       <a:avLst/>
@@ -623,23 +1109,74 @@
         </w:drawing>
       </w:r>
     </w:p>
-    <w:p xmlns:wp14="http://schemas.microsoft.com/office/word/2010/wordml" wp14:textId="58A8E60B">
+    <w:p>
       <w:pPr>
         <w:pStyle w:val="BodyText"/>
         <w:spacing w:before="10" w:after="0"/>
-      </w:pPr>
-    </w:p>
-    <w:p xmlns:wp14="http://schemas.microsoft.com/office/word/2010/wordml" wp14:textId="3DE43F46">
+        <w:rPr>
+          <w:rFonts w:ascii="Arial" w:hAnsi="Arial" w:eastAsia="Arial" w:cs="Arial"/>
+          <w:sz w:val="24"/>
+          <w:szCs w:val="24"/>
+        </w:rPr>
+      </w:pPr>
+    </w:p>
+    <w:p>
       <w:pPr>
         <w:pStyle w:val="BodyText"/>
         <w:spacing w:before="10" w:after="0"/>
+        <w:rPr>
+          <w:rFonts w:ascii="Arial" w:hAnsi="Arial" w:eastAsia="Arial" w:cs="Arial"/>
+          <w:sz w:val="24"/>
+          <w:szCs w:val="24"/>
+        </w:rPr>
+      </w:pPr>
+      <w:r>
+        <w:rPr>
+          <w:rFonts w:ascii="Arial" w:hAnsi="Arial" w:eastAsia="Arial" w:cs="Arial"/>
+          <w:sz w:val="24"/>
+          <w:szCs w:val="24"/>
+        </w:rPr>
+        <w:t xml:space="preserve">After adding multiple tasks and showing it in a </w:t>
+      </w:r>
+      <w:r>
+        <w:rPr>
+          <w:rFonts w:ascii="Arial" w:hAnsi="Arial" w:eastAsia="Arial" w:cs="Arial"/>
+          <w:sz w:val="24"/>
+          <w:szCs w:val="24"/>
+        </w:rPr>
+        <w:t>list of</w:t>
+      </w:r>
+      <w:r>
+        <w:rPr>
+          <w:rFonts w:ascii="Arial" w:hAnsi="Arial" w:eastAsia="Arial" w:cs="Arial"/>
+          <w:sz w:val="24"/>
+          <w:szCs w:val="24"/>
+        </w:rPr>
+        <w:t xml:space="preserve"> view.</w:t>
+      </w:r>
+    </w:p>
+    <w:p xmlns:wp14="http://schemas.microsoft.com/office/word/2010/wordml" wp14:textId="58A8E60B" w14:noSpellErr="1">
+      <w:pPr>
+        <w:pStyle w:val="BodyText"/>
+        <w:spacing w:before="10" w:after="0"/>
+        <w:rPr>
+          <w:rFonts w:ascii="Arial" w:hAnsi="Arial" w:eastAsia="Arial" w:cs="Arial"/>
+          <w:sz w:val="24"/>
+          <w:szCs w:val="24"/>
+        </w:rPr>
+      </w:pPr>
+    </w:p>
+    <w:p xmlns:wp14="http://schemas.microsoft.com/office/word/2010/wordml" wp14:textId="05E90B0C">
+      <w:pPr>
+        <w:pStyle w:val="BodyText"/>
+        <w:spacing w:before="10" w:after="0"/>
       </w:pPr>
       <w:r>
         <w:drawing>
-          <wp:inline xmlns:wp14="http://schemas.microsoft.com/office/word/2010/wordprocessingDrawing" wp14:editId="221320B1" wp14:anchorId="1126B3D5">
-            <wp:extent cx="3470114" cy="2891762"/>
+          <wp:inline xmlns:wp14="http://schemas.microsoft.com/office/word/2010/wordprocessingDrawing" wp14:editId="3991DB67" wp14:anchorId="0F524284">
+            <wp:extent cx="4082310" cy="3352800"/>
             <wp:effectExtent l="0" t="0" r="0" b="0"/>
-            <wp:docPr id="901651059" name="drawing"/>
+            <wp:docPr id="1731548719" name="drawing"/>
             <wp:cNvGraphicFramePr>
               <a:graphicFrameLocks noChangeAspect="1"/>
             </wp:cNvGraphicFramePr>
@@ -647,11 +1184,11 @@
               <a:graphicData xmlns:a="http://schemas.openxmlformats.org/drawingml/2006/main" uri="http://schemas.openxmlformats.org/drawingml/2006/picture">
                 <pic:pic xmlns:pic="http://schemas.openxmlformats.org/drawingml/2006/picture">
                   <pic:nvPicPr>
-                    <pic:cNvPr id="901651059" name="Picture 901651059"/>
+                    <pic:cNvPr id="1731548719" name="Picture 1731548719"/>
                     <pic:cNvPicPr/>
                   </pic:nvPicPr>
                   <pic:blipFill>
-                    <a:blip xmlns:r="http://schemas.openxmlformats.org/officeDocument/2006/relationships" r:embed="rId632757924">
+                    <a:blip xmlns:r="http://schemas.openxmlformats.org/officeDocument/2006/relationships" r:embed="rId148932184">
                       <a:extLst>
                         <a:ext uri="{28A0092B-C50C-407E-A947-70E740481C1C}">
                           <a14:useLocalDpi xmlns:a14="http://schemas.microsoft.com/office/drawing/2010/main"/>
@@ -665,7 +1202,7 @@
                   <pic:spPr>
                     <a:xfrm rot="0">
                       <a:off x="0" y="0"/>
-                      <a:ext cx="3470114" cy="2891762"/>
+                      <a:ext cx="4082310" cy="3352800"/>
                     </a:xfrm>
                     <a:prstGeom prst="rect">
                       <a:avLst/>
@@ -678,10 +1215,75 @@
         </w:drawing>
       </w:r>
     </w:p>
+    <w:p xmlns:wp14="http://schemas.microsoft.com/office/word/2010/wordml" wp14:textId="4ABD4908">
+      <w:pPr>
+        <w:pStyle w:val="BodyText"/>
+        <w:spacing w:before="10" w:after="0"/>
+      </w:pPr>
+    </w:p>
+    <w:p>
+      <w:pPr>
+        <w:pStyle w:val="BodyText"/>
+        <w:spacing w:before="10" w:after="0"/>
+        <w:rPr>
+          <w:rFonts w:ascii="Arial" w:hAnsi="Arial" w:eastAsia="Arial" w:cs="Arial"/>
+          <w:sz w:val="24"/>
+          <w:szCs w:val="24"/>
+        </w:rPr>
+      </w:pPr>
+    </w:p>
+    <w:p>
+      <w:pPr>
+        <w:pStyle w:val="BodyText"/>
+        <w:spacing w:before="10" w:after="0"/>
+        <w:rPr>
+          <w:rFonts w:ascii="Arial" w:hAnsi="Arial" w:eastAsia="Arial" w:cs="Arial"/>
+          <w:sz w:val="24"/>
+          <w:szCs w:val="24"/>
+        </w:rPr>
+      </w:pPr>
+      <w:r>
+        <w:rPr>
+          <w:rFonts w:ascii="Arial" w:hAnsi="Arial" w:eastAsia="Arial" w:cs="Arial"/>
+          <w:sz w:val="24"/>
+          <w:szCs w:val="24"/>
+        </w:rPr>
+        <w:t xml:space="preserve">Showing the current </w:t>
+      </w:r>
+      <w:r>
+        <w:rPr>
+          <w:rFonts w:ascii="Arial" w:hAnsi="Arial" w:eastAsia="Arial" w:cs="Arial"/>
+          <w:sz w:val="24"/>
+          <w:szCs w:val="24"/>
+        </w:rPr>
+        <w:t>tasks</w:t>
+      </w:r>
+      <w:r>
+        <w:rPr>
+          <w:rFonts w:ascii="Arial" w:hAnsi="Arial" w:eastAsia="Arial" w:cs="Arial"/>
+          <w:sz w:val="24"/>
+          <w:szCs w:val="24"/>
+        </w:rPr>
+        <w:t xml:space="preserve"> can be </w:t>
+      </w:r>
+      <w:r>
+        <w:rPr>
+          <w:rFonts w:ascii="Arial" w:hAnsi="Arial" w:eastAsia="Arial" w:cs="Arial"/>
+          <w:sz w:val="24"/>
+          <w:szCs w:val="24"/>
+        </w:rPr>
+        <w:t>editable and can be saved after editing.</w:t>
+      </w:r>
+    </w:p>
     <w:p>
       <w:pPr>
         <w:pStyle w:val="BodyText"/>
         <w:spacing w:before="10"/>
+        <w:rPr>
+          <w:rFonts w:ascii="Arial" w:hAnsi="Arial" w:eastAsia="Arial" w:cs="Arial"/>
+          <w:sz w:val="24"/>
+          <w:szCs w:val="24"/>
+        </w:rPr>
       </w:pPr>
     </w:p>
     <w:p>
@@ -690,6 +1292,7 @@
         <w:ind w:left="0" w:right="0" w:firstLine="0"/>
         <w:jc w:val="left"/>
         <w:rPr>
+          <w:rFonts w:ascii="Arial" w:hAnsi="Arial" w:eastAsia="Arial" w:cs="Arial"/>
           <w:b w:val="1"/>
           <w:bCs w:val="1"/>
           <w:sz w:val="24"/>
@@ -698,6 +1301,7 @@
       </w:pPr>
       <w:r>
         <w:rPr>
+          <w:rFonts w:ascii="Arial" w:hAnsi="Arial" w:eastAsia="Arial" w:cs="Arial"/>
           <w:b w:val="1"/>
           <w:bCs w:val="1"/>
           <w:sz w:val="24"/>
@@ -720,12 +1324,14 @@
         <w:ind w:left="718" w:right="0" w:hanging="358"/>
         <w:jc w:val="left"/>
         <w:rPr>
-          <w:sz w:val="24"/>
-          <w:szCs w:val="24"/>
-        </w:rPr>
-      </w:pPr>
-      <w:r>
-        <w:rPr>
+          <w:rFonts w:ascii="Arial" w:hAnsi="Arial" w:eastAsia="Arial" w:cs="Arial"/>
+          <w:sz w:val="24"/>
+          <w:szCs w:val="24"/>
+        </w:rPr>
+      </w:pPr>
+      <w:r>
+        <w:rPr>
+          <w:rFonts w:ascii="Arial" w:hAnsi="Arial" w:eastAsia="Arial" w:cs="Arial"/>
           <w:sz w:val="24"/>
           <w:szCs w:val="24"/>
         </w:rPr>
@@ -747,12 +1353,14 @@
         <w:ind w:left="721" w:right="589" w:hanging="360"/>
         <w:jc w:val="left"/>
         <w:rPr>
-          <w:sz w:val="24"/>
-          <w:szCs w:val="24"/>
-        </w:rPr>
-      </w:pPr>
-      <w:r>
-        <w:rPr>
+          <w:rFonts w:ascii="Arial" w:hAnsi="Arial" w:eastAsia="Arial" w:cs="Arial"/>
+          <w:sz w:val="24"/>
+          <w:szCs w:val="24"/>
+        </w:rPr>
+      </w:pPr>
+      <w:r>
+        <w:rPr>
+          <w:rFonts w:ascii="Arial" w:hAnsi="Arial" w:eastAsia="Arial" w:cs="Arial"/>
           <w:sz w:val="24"/>
           <w:szCs w:val="24"/>
         </w:rPr>
@@ -765,6 +1373,7 @@
         <w:ind w:left="0" w:right="1725" w:firstLine="0"/>
         <w:jc w:val="left"/>
         <w:rPr>
+          <w:rFonts w:ascii="Arial" w:hAnsi="Arial" w:eastAsia="Arial" w:cs="Arial"/>
           <w:b w:val="1"/>
           <w:bCs w:val="1"/>
           <w:i w:val="1"/>
@@ -775,6 +1384,7 @@
       </w:pPr>
       <w:r>
         <w:rPr>
+          <w:rFonts w:ascii="Arial" w:hAnsi="Arial" w:eastAsia="Arial" w:cs="Arial"/>
           <w:sz w:val="24"/>
           <w:szCs w:val="24"/>
         </w:rPr>
@@ -782,6 +1392,7 @@
       </w:r>
       <w:r>
         <w:rPr>
+          <w:rFonts w:ascii="Arial" w:hAnsi="Arial" w:eastAsia="Arial" w:cs="Arial"/>
           <w:b w:val="1"/>
           <w:bCs w:val="1"/>
           <w:i w:val="1"/>
@@ -807,12 +1418,14 @@
         <w:ind w:left="721" w:right="442" w:hanging="360"/>
         <w:jc w:val="left"/>
         <w:rPr>
-          <w:sz w:val="24"/>
-          <w:szCs w:val="24"/>
-        </w:rPr>
-      </w:pPr>
-      <w:r>
-        <w:rPr>
+          <w:rFonts w:ascii="Arial" w:hAnsi="Arial" w:eastAsia="Arial" w:cs="Arial"/>
+          <w:sz w:val="24"/>
+          <w:szCs w:val="24"/>
+        </w:rPr>
+      </w:pPr>
+      <w:r>
+        <w:rPr>
+          <w:rFonts w:ascii="Arial" w:hAnsi="Arial" w:eastAsia="Arial" w:cs="Arial"/>
           <w:b w:val="0"/>
           <w:bCs w:val="0"/>
           <w:sz w:val="24"/>
@@ -822,6 +1435,7 @@
       </w:r>
       <w:r>
         <w:rPr>
+          <w:rFonts w:ascii="Arial" w:hAnsi="Arial" w:eastAsia="Arial" w:cs="Arial"/>
           <w:b w:val="0"/>
           <w:bCs w:val="0"/>
           <w:sz w:val="24"/>
@@ -831,6 +1445,7 @@
       </w:r>
       <w:r>
         <w:rPr>
+          <w:rFonts w:ascii="Arial" w:hAnsi="Arial" w:eastAsia="Arial" w:cs="Arial"/>
           <w:b w:val="0"/>
           <w:bCs w:val="0"/>
           <w:sz w:val="24"/>
@@ -840,6 +1455,7 @@
       </w:r>
       <w:r>
         <w:rPr>
+          <w:rFonts w:ascii="Arial" w:hAnsi="Arial" w:eastAsia="Arial" w:cs="Arial"/>
           <w:sz w:val="24"/>
           <w:szCs w:val="24"/>
         </w:rPr>
@@ -847,6 +1463,7 @@
       </w:r>
       <w:r>
         <w:rPr>
+          <w:rFonts w:ascii="Arial" w:hAnsi="Arial" w:eastAsia="Arial" w:cs="Arial"/>
           <w:i w:val="1"/>
           <w:iCs w:val="1"/>
           <w:sz w:val="24"/>
@@ -856,6 +1473,7 @@
       </w:r>
       <w:r>
         <w:rPr>
+          <w:rFonts w:ascii="Arial" w:hAnsi="Arial" w:eastAsia="Arial" w:cs="Arial"/>
           <w:sz w:val="24"/>
           <w:szCs w:val="24"/>
         </w:rPr>
@@ -863,6 +1481,7 @@
       </w:r>
       <w:r>
         <w:rPr>
+          <w:rFonts w:ascii="Arial" w:hAnsi="Arial" w:eastAsia="Arial" w:cs="Arial"/>
           <w:i w:val="1"/>
           <w:iCs w:val="1"/>
           <w:sz w:val="24"/>
@@ -872,6 +1491,7 @@
       </w:r>
       <w:r>
         <w:rPr>
+          <w:rFonts w:ascii="Arial" w:hAnsi="Arial" w:eastAsia="Arial" w:cs="Arial"/>
           <w:sz w:val="24"/>
           <w:szCs w:val="24"/>
         </w:rPr>
@@ -889,6 +1509,7 @@
         <w:ind w:left="721" w:right="442" w:hanging="360"/>
         <w:jc w:val="left"/>
         <w:rPr>
+          <w:rFonts w:ascii="Arial" w:hAnsi="Arial" w:eastAsia="Arial" w:cs="Arial"/>
           <w:sz w:val="24"/>
           <w:szCs w:val="24"/>
         </w:rPr>
@@ -899,13 +1520,14 @@
         <w:pStyle w:val="BodyText"/>
         <w:ind w:left="720"/>
         <w:rPr>
-          <w:sz w:val="20"/>
-          <w:szCs w:val="20"/>
+          <w:rFonts w:ascii="Arial" w:hAnsi="Arial" w:eastAsia="Arial" w:cs="Arial"/>
+          <w:sz w:val="24"/>
+          <w:szCs w:val="24"/>
         </w:rPr>
       </w:pPr>
       <w:r>
         <w:drawing>
-          <wp:inline wp14:editId="1DC2A284" wp14:anchorId="4990A934">
+          <wp:inline wp14:editId="06B2448A" wp14:anchorId="4990A934">
             <wp:extent cx="1998199" cy="1248918"/>
             <wp:effectExtent l="0" t="0" r="0" b="0"/>
             <wp:docPr id="703897446" name="Image 3"/>
@@ -945,6 +1567,11 @@
       <w:pPr>
         <w:pStyle w:val="BodyText"/>
         <w:spacing w:before="122"/>
+        <w:rPr>
+          <w:rFonts w:ascii="Arial" w:hAnsi="Arial" w:eastAsia="Arial" w:cs="Arial"/>
+          <w:sz w:val="24"/>
+          <w:szCs w:val="24"/>
+        </w:rPr>
       </w:pPr>
     </w:p>
     <w:p>
@@ -961,12 +1588,14 @@
         <w:ind w:left="718" w:right="0" w:hanging="358"/>
         <w:jc w:val="left"/>
         <w:rPr>
-          <w:sz w:val="24"/>
-          <w:szCs w:val="24"/>
-        </w:rPr>
-      </w:pPr>
-      <w:r>
-        <w:rPr>
+          <w:rFonts w:ascii="Arial" w:hAnsi="Arial" w:eastAsia="Arial" w:cs="Arial"/>
+          <w:sz w:val="24"/>
+          <w:szCs w:val="24"/>
+        </w:rPr>
+      </w:pPr>
+      <w:r>
+        <w:rPr>
+          <w:rFonts w:ascii="Arial" w:hAnsi="Arial" w:eastAsia="Arial" w:cs="Arial"/>
           <w:sz w:val="24"/>
           <w:szCs w:val="24"/>
         </w:rPr>
@@ -978,9 +1607,18 @@
         <w:pStyle w:val="BodyText"/>
         <w:spacing w:before="61"/>
         <w:ind w:left="721"/>
-      </w:pPr>
-      <w:r>
-        <w:rPr/>
+        <w:rPr>
+          <w:rFonts w:ascii="Arial" w:hAnsi="Arial" w:eastAsia="Arial" w:cs="Arial"/>
+          <w:sz w:val="24"/>
+          <w:szCs w:val="24"/>
+        </w:rPr>
+      </w:pPr>
+      <w:r>
+        <w:rPr>
+          <w:rFonts w:ascii="Arial" w:hAnsi="Arial" w:eastAsia="Arial" w:cs="Arial"/>
+          <w:sz w:val="24"/>
+          <w:szCs w:val="24"/>
+        </w:rPr>
         <w:t>— use the port printed by the dev server:</w:t>
       </w:r>
     </w:p>
@@ -989,6 +1627,11 @@
         <w:pStyle w:val="BodyText"/>
         <w:spacing w:before="61"/>
         <w:ind w:left="0"/>
+        <w:rPr>
+          <w:rFonts w:ascii="Arial" w:hAnsi="Arial" w:eastAsia="Arial" w:cs="Arial"/>
+          <w:sz w:val="24"/>
+          <w:szCs w:val="24"/>
+        </w:rPr>
       </w:pPr>
     </w:p>
     <w:p>
@@ -996,23 +1639,22 @@
         <w:pStyle w:val="BodyText"/>
         <w:spacing w:before="9"/>
         <w:rPr>
-          <w:sz w:val="16"/>
-          <w:szCs w:val="16"/>
-        </w:rPr>
-        <w:sectPr>
-          <w:type w:val="continuous"/>
-          <w:pgSz w:w="12240" w:h="15840" w:orient="portrait"/>
-          <w:pgMar w:top="1360" w:right="1440" w:bottom="280" w:left="1440"/>
-          <w:cols w:num="1"/>
-        </w:sectPr>
-      </w:pPr>
-      <w:r>
-        <w:rPr/>
+          <w:rFonts w:ascii="Arial" w:hAnsi="Arial" w:eastAsia="Arial" w:cs="Arial"/>
+          <w:sz w:val="24"/>
+          <w:szCs w:val="24"/>
+        </w:rPr>
+      </w:pPr>
+      <w:r>
+        <w:rPr>
+          <w:rFonts w:ascii="Arial" w:hAnsi="Arial" w:eastAsia="Arial" w:cs="Arial"/>
+          <w:sz w:val="24"/>
+          <w:szCs w:val="24"/>
+        </w:rPr>
         <w:t xml:space="preserve">         </w:t>
       </w:r>
       <w:r>
         <w:drawing>
-          <wp:inline wp14:editId="14EC24B5" wp14:anchorId="0C96EF52">
+          <wp:inline wp14:editId="504134B3" wp14:anchorId="0C96EF52">
             <wp:extent cx="2217034" cy="641223"/>
             <wp:effectExtent l="0" t="0" r="0" b="0"/>
             <wp:docPr id="390733286" name="Image 4"/>
@@ -1050,13 +1692,1159 @@
     </w:p>
     <w:p>
       <w:pPr>
+        <w:pStyle w:val="BodyText"/>
+        <w:spacing w:before="9"/>
+        <w:rPr>
+          <w:rFonts w:ascii="Arial" w:hAnsi="Arial" w:eastAsia="Arial" w:cs="Arial"/>
+          <w:sz w:val="24"/>
+          <w:szCs w:val="24"/>
+        </w:rPr>
+      </w:pPr>
+    </w:p>
+    <w:p>
+      <w:pPr>
         <w:pStyle w:val="Normal"/>
-        <w:rPr>
+        <w:suppressLineNumbers w:val="0"/>
+        <w:bidi w:val="0"/>
+        <w:spacing w:before="120" w:beforeAutospacing="off" w:after="0" w:afterAutospacing="off" w:line="240" w:lineRule="auto"/>
+        <w:ind w:left="0" w:right="0"/>
+        <w:jc w:val="left"/>
+        <w:rPr>
+          <w:rFonts w:ascii="Arial" w:hAnsi="Arial" w:eastAsia="Arial" w:cs="Arial"/>
           <w:b w:val="1"/>
           <w:bCs w:val="1"/>
           <w:sz w:val="24"/>
           <w:szCs w:val="24"/>
         </w:rPr>
+      </w:pPr>
+      <w:r>
+        <w:rPr>
+          <w:rFonts w:ascii="Arial" w:hAnsi="Arial" w:eastAsia="Arial" w:cs="Arial"/>
+          <w:b w:val="1"/>
+          <w:bCs w:val="1"/>
+          <w:sz w:val="24"/>
+          <w:szCs w:val="24"/>
+        </w:rPr>
+        <w:t>API Documentation</w:t>
+      </w:r>
+    </w:p>
+    <w:p>
+      <w:pPr>
+        <w:pStyle w:val="Normal"/>
+        <w:bidi w:val="0"/>
+        <w:spacing w:before="120" w:beforeAutospacing="off" w:after="0" w:afterAutospacing="off" w:line="240" w:lineRule="auto"/>
+        <w:ind w:left="0" w:right="0"/>
+        <w:jc w:val="left"/>
+        <w:rPr>
+          <w:rFonts w:ascii="Arial" w:hAnsi="Arial" w:eastAsia="Arial" w:cs="Arial"/>
+          <w:sz w:val="24"/>
+          <w:szCs w:val="24"/>
+        </w:rPr>
+      </w:pPr>
+      <w:r>
+        <w:drawing>
+          <wp:inline wp14:editId="3D3CDCC0" wp14:anchorId="0EF2DC71">
+            <wp:extent cx="6191250" cy="2430859"/>
+            <wp:effectExtent l="0" t="0" r="0" b="0"/>
+            <wp:docPr id="636865865" name="drawing"/>
+            <wp:cNvGraphicFramePr>
+              <a:graphicFrameLocks noChangeAspect="1"/>
+            </wp:cNvGraphicFramePr>
+            <a:graphic>
+              <a:graphicData xmlns:a="http://schemas.openxmlformats.org/drawingml/2006/main" uri="http://schemas.openxmlformats.org/drawingml/2006/picture">
+                <pic:pic xmlns:pic="http://schemas.openxmlformats.org/drawingml/2006/picture">
+                  <pic:nvPicPr>
+                    <pic:cNvPr id="636865865" name="Picture 636865865"/>
+                    <pic:cNvPicPr/>
+                  </pic:nvPicPr>
+                  <pic:blipFill>
+                    <a:blip xmlns:r="http://schemas.openxmlformats.org/officeDocument/2006/relationships" r:embed="rId762841349">
+                      <a:extLst>
+                        <a:ext uri="{28A0092B-C50C-407E-A947-70E740481C1C}">
+                          <a14:useLocalDpi xmlns:a14="http://schemas.microsoft.com/office/drawing/2010/main"/>
+                        </a:ext>
+                      </a:extLst>
+                    </a:blip>
+                    <a:stretch>
+                      <a:fillRect/>
+                    </a:stretch>
+                  </pic:blipFill>
+                  <pic:spPr>
+                    <a:xfrm rot="0">
+                      <a:off x="0" y="0"/>
+                      <a:ext cx="6191250" cy="2430859"/>
+                    </a:xfrm>
+                    <a:prstGeom prst="rect">
+                      <a:avLst/>
+                    </a:prstGeom>
+                  </pic:spPr>
+                </pic:pic>
+              </a:graphicData>
+            </a:graphic>
+          </wp:inline>
+        </w:drawing>
+      </w:r>
+    </w:p>
+    <w:p>
+      <w:pPr>
+        <w:pStyle w:val="Normal"/>
+        <w:bidi w:val="0"/>
+        <w:spacing w:before="120" w:beforeAutospacing="off" w:after="0" w:afterAutospacing="off" w:line="240" w:lineRule="auto"/>
+        <w:ind w:left="0" w:right="0"/>
+        <w:jc w:val="left"/>
+        <w:rPr>
+          <w:rFonts w:ascii="Arial" w:hAnsi="Arial" w:eastAsia="Arial" w:cs="Arial"/>
+          <w:noProof w:val="0"/>
+          <w:sz w:val="24"/>
+          <w:szCs w:val="24"/>
+          <w:lang w:val="en-US"/>
+        </w:rPr>
+      </w:pPr>
+      <w:r>
+        <w:rPr>
+          <w:rFonts w:ascii="Arial" w:hAnsi="Arial" w:eastAsia="Arial" w:cs="Arial"/>
+          <w:noProof w:val="0"/>
+          <w:sz w:val="24"/>
+          <w:szCs w:val="24"/>
+          <w:lang w:val="en-US"/>
+        </w:rPr>
+        <w:t>I use Swagger to create clear and interactive API documentation, making it easier for developers to see how each endpoint works.</w:t>
+      </w:r>
+    </w:p>
+    <w:p>
+      <w:pPr>
+        <w:pStyle w:val="BodyText"/>
+        <w:spacing w:before="9"/>
+        <w:rPr>
+          <w:rFonts w:ascii="Arial" w:hAnsi="Arial" w:eastAsia="Arial" w:cs="Arial"/>
+          <w:sz w:val="24"/>
+          <w:szCs w:val="24"/>
+        </w:rPr>
+      </w:pPr>
+    </w:p>
+    <w:tbl>
+      <w:tblPr>
+        <w:tblStyle w:val="TableGrid"/>
+        <w:tblW w:w="0" w:type="auto"/>
+        <w:tblLook w:val="06A0" w:firstRow="1" w:lastRow="0" w:firstColumn="1" w:lastColumn="0" w:noHBand="1" w:noVBand="1"/>
+      </w:tblPr>
+      <w:tblGrid>
+        <w:gridCol w:w="4680"/>
+        <w:gridCol w:w="4680"/>
+      </w:tblGrid>
+      <w:tr>
+        <w:trPr>
+          <w:trHeight w:val="300"/>
+        </w:trPr>
+        <w:tc>
+          <w:tcPr>
+            <w:tcW w:w="4680" w:type="dxa"/>
+            <w:tcMar/>
+          </w:tcPr>
+          <w:p>
+            <w:pPr>
+              <w:pStyle w:val="BodyText"/>
+              <w:rPr>
+                <w:rFonts w:ascii="Courier New" w:hAnsi="Courier New" w:eastAsia="Courier New" w:cs="Courier New"/>
+                <w:b w:val="1"/>
+                <w:bCs w:val="1"/>
+                <w:sz w:val="24"/>
+                <w:szCs w:val="24"/>
+              </w:rPr>
+            </w:pPr>
+            <w:r>
+              <w:rPr>
+                <w:rFonts w:ascii="Courier New" w:hAnsi="Courier New" w:eastAsia="Courier New" w:cs="Courier New"/>
+                <w:b w:val="1"/>
+                <w:bCs w:val="1"/>
+                <w:sz w:val="24"/>
+                <w:szCs w:val="24"/>
+              </w:rPr>
+              <w:t>Method</w:t>
+            </w:r>
+          </w:p>
+        </w:tc>
+        <w:tc>
+          <w:tcPr>
+            <w:tcW w:w="4680" w:type="dxa"/>
+            <w:tcMar/>
+          </w:tcPr>
+          <w:p>
+            <w:pPr>
+              <w:pStyle w:val="BodyText"/>
+              <w:rPr>
+                <w:rFonts w:ascii="Courier New" w:hAnsi="Courier New" w:eastAsia="Courier New" w:cs="Courier New"/>
+                <w:b w:val="1"/>
+                <w:bCs w:val="1"/>
+                <w:sz w:val="24"/>
+                <w:szCs w:val="24"/>
+              </w:rPr>
+            </w:pPr>
+            <w:r>
+              <w:rPr>
+                <w:rFonts w:ascii="Courier New" w:hAnsi="Courier New" w:eastAsia="Courier New" w:cs="Courier New"/>
+                <w:b w:val="1"/>
+                <w:bCs w:val="1"/>
+                <w:sz w:val="24"/>
+                <w:szCs w:val="24"/>
+              </w:rPr>
+              <w:t>Description</w:t>
+            </w:r>
+          </w:p>
+        </w:tc>
+      </w:tr>
+      <w:tr>
+        <w:trPr>
+          <w:trHeight w:val="420"/>
+        </w:trPr>
+        <w:tc>
+          <w:tcPr>
+            <w:tcW w:w="4680" w:type="dxa"/>
+            <w:tcMar/>
+          </w:tcPr>
+          <w:p>
+            <w:pPr>
+              <w:pStyle w:val="BodyText"/>
+              <w:spacing w:line="480" w:lineRule="auto"/>
+              <w:rPr>
+                <w:rFonts w:ascii="Courier New" w:hAnsi="Courier New" w:eastAsia="Courier New" w:cs="Courier New"/>
+                <w:sz w:val="24"/>
+                <w:szCs w:val="24"/>
+              </w:rPr>
+            </w:pPr>
+            <w:r>
+              <w:rPr>
+                <w:rFonts w:ascii="Courier New" w:hAnsi="Courier New" w:eastAsia="Courier New" w:cs="Courier New"/>
+                <w:sz w:val="24"/>
+                <w:szCs w:val="24"/>
+              </w:rPr>
+              <w:t>POST/todos</w:t>
+            </w:r>
+          </w:p>
+        </w:tc>
+        <w:tc>
+          <w:tcPr>
+            <w:tcW w:w="4680" w:type="dxa"/>
+            <w:tcMar/>
+          </w:tcPr>
+          <w:p>
+            <w:pPr>
+              <w:pStyle w:val="BodyText"/>
+              <w:spacing w:line="480" w:lineRule="auto"/>
+              <w:rPr>
+                <w:rFonts w:ascii="Courier New" w:hAnsi="Courier New" w:eastAsia="Courier New" w:cs="Courier New"/>
+                <w:sz w:val="24"/>
+                <w:szCs w:val="24"/>
+              </w:rPr>
+            </w:pPr>
+            <w:r>
+              <w:rPr>
+                <w:rFonts w:ascii="Courier New" w:hAnsi="Courier New" w:eastAsia="Courier New" w:cs="Courier New"/>
+                <w:sz w:val="24"/>
+                <w:szCs w:val="24"/>
+              </w:rPr>
+              <w:t>Create a new task</w:t>
+            </w:r>
+          </w:p>
+        </w:tc>
+      </w:tr>
+      <w:tr>
+        <w:trPr>
+          <w:trHeight w:val="420"/>
+        </w:trPr>
+        <w:tc>
+          <w:tcPr>
+            <w:tcW w:w="4680" w:type="dxa"/>
+            <w:tcMar/>
+          </w:tcPr>
+          <w:p>
+            <w:pPr>
+              <w:pStyle w:val="BodyText"/>
+              <w:spacing w:line="480" w:lineRule="auto"/>
+              <w:rPr>
+                <w:rFonts w:ascii="Courier New" w:hAnsi="Courier New" w:eastAsia="Courier New" w:cs="Courier New"/>
+                <w:sz w:val="24"/>
+                <w:szCs w:val="24"/>
+              </w:rPr>
+            </w:pPr>
+            <w:r>
+              <w:rPr>
+                <w:rFonts w:ascii="Courier New" w:hAnsi="Courier New" w:eastAsia="Courier New" w:cs="Courier New"/>
+                <w:sz w:val="24"/>
+                <w:szCs w:val="24"/>
+              </w:rPr>
+              <w:t>GET/</w:t>
+            </w:r>
+            <w:r>
+              <w:rPr>
+                <w:rFonts w:ascii="Courier New" w:hAnsi="Courier New" w:eastAsia="Courier New" w:cs="Courier New"/>
+                <w:sz w:val="24"/>
+                <w:szCs w:val="24"/>
+              </w:rPr>
+              <w:t>todos</w:t>
+            </w:r>
+          </w:p>
+        </w:tc>
+        <w:tc>
+          <w:tcPr>
+            <w:tcW w:w="4680" w:type="dxa"/>
+            <w:tcMar/>
+          </w:tcPr>
+          <w:p>
+            <w:pPr>
+              <w:pStyle w:val="BodyText"/>
+              <w:spacing w:line="480" w:lineRule="auto"/>
+              <w:rPr>
+                <w:rFonts w:ascii="Courier New" w:hAnsi="Courier New" w:eastAsia="Courier New" w:cs="Courier New"/>
+                <w:sz w:val="24"/>
+                <w:szCs w:val="24"/>
+              </w:rPr>
+            </w:pPr>
+            <w:r>
+              <w:rPr>
+                <w:rFonts w:ascii="Courier New" w:hAnsi="Courier New" w:eastAsia="Courier New" w:cs="Courier New"/>
+                <w:sz w:val="24"/>
+                <w:szCs w:val="24"/>
+              </w:rPr>
+              <w:t>Get all tasks</w:t>
+            </w:r>
+          </w:p>
+        </w:tc>
+      </w:tr>
+      <w:tr>
+        <w:trPr>
+          <w:trHeight w:val="420"/>
+        </w:trPr>
+        <w:tc>
+          <w:tcPr>
+            <w:tcW w:w="4680" w:type="dxa"/>
+            <w:tcMar/>
+          </w:tcPr>
+          <w:p>
+            <w:pPr>
+              <w:pStyle w:val="BodyText"/>
+              <w:spacing w:line="480" w:lineRule="auto"/>
+              <w:rPr>
+                <w:rFonts w:ascii="Courier New" w:hAnsi="Courier New" w:eastAsia="Courier New" w:cs="Courier New"/>
+                <w:sz w:val="24"/>
+                <w:szCs w:val="24"/>
+              </w:rPr>
+            </w:pPr>
+            <w:r>
+              <w:rPr>
+                <w:rFonts w:ascii="Courier New" w:hAnsi="Courier New" w:eastAsia="Courier New" w:cs="Courier New"/>
+                <w:sz w:val="24"/>
+                <w:szCs w:val="24"/>
+              </w:rPr>
+              <w:t>GET/</w:t>
+            </w:r>
+            <w:r>
+              <w:rPr>
+                <w:rFonts w:ascii="Courier New" w:hAnsi="Courier New" w:eastAsia="Courier New" w:cs="Courier New"/>
+                <w:sz w:val="24"/>
+                <w:szCs w:val="24"/>
+              </w:rPr>
+              <w:t>todos</w:t>
+            </w:r>
+            <w:r>
+              <w:rPr>
+                <w:rFonts w:ascii="Courier New" w:hAnsi="Courier New" w:eastAsia="Courier New" w:cs="Courier New"/>
+                <w:sz w:val="24"/>
+                <w:szCs w:val="24"/>
+              </w:rPr>
+              <w:t xml:space="preserve"> {id}</w:t>
+            </w:r>
+          </w:p>
+        </w:tc>
+        <w:tc>
+          <w:tcPr>
+            <w:tcW w:w="4680" w:type="dxa"/>
+            <w:tcMar/>
+          </w:tcPr>
+          <w:p>
+            <w:pPr>
+              <w:pStyle w:val="BodyText"/>
+              <w:spacing w:line="480" w:lineRule="auto"/>
+              <w:rPr>
+                <w:rFonts w:ascii="Courier New" w:hAnsi="Courier New" w:eastAsia="Courier New" w:cs="Courier New"/>
+                <w:sz w:val="24"/>
+                <w:szCs w:val="24"/>
+              </w:rPr>
+            </w:pPr>
+            <w:r>
+              <w:rPr>
+                <w:rFonts w:ascii="Courier New" w:hAnsi="Courier New" w:eastAsia="Courier New" w:cs="Courier New"/>
+                <w:sz w:val="24"/>
+                <w:szCs w:val="24"/>
+              </w:rPr>
+              <w:t>Get one task by ID</w:t>
+            </w:r>
+          </w:p>
+        </w:tc>
+      </w:tr>
+      <w:tr>
+        <w:trPr>
+          <w:trHeight w:val="420"/>
+        </w:trPr>
+        <w:tc>
+          <w:tcPr>
+            <w:tcW w:w="4680" w:type="dxa"/>
+            <w:tcMar/>
+          </w:tcPr>
+          <w:p>
+            <w:pPr>
+              <w:pStyle w:val="BodyText"/>
+              <w:spacing w:line="480" w:lineRule="auto"/>
+              <w:rPr>
+                <w:rFonts w:ascii="Courier New" w:hAnsi="Courier New" w:eastAsia="Courier New" w:cs="Courier New"/>
+                <w:sz w:val="24"/>
+                <w:szCs w:val="24"/>
+              </w:rPr>
+            </w:pPr>
+            <w:r>
+              <w:rPr>
+                <w:rFonts w:ascii="Courier New" w:hAnsi="Courier New" w:eastAsia="Courier New" w:cs="Courier New"/>
+                <w:sz w:val="24"/>
+                <w:szCs w:val="24"/>
+              </w:rPr>
+              <w:t>PUT/to</w:t>
+            </w:r>
+            <w:r>
+              <w:rPr>
+                <w:rFonts w:ascii="Courier New" w:hAnsi="Courier New" w:eastAsia="Courier New" w:cs="Courier New"/>
+                <w:sz w:val="24"/>
+                <w:szCs w:val="24"/>
+              </w:rPr>
+              <w:t>d</w:t>
+            </w:r>
+            <w:r>
+              <w:rPr>
+                <w:rFonts w:ascii="Courier New" w:hAnsi="Courier New" w:eastAsia="Courier New" w:cs="Courier New"/>
+                <w:sz w:val="24"/>
+                <w:szCs w:val="24"/>
+              </w:rPr>
+              <w:t>o</w:t>
+            </w:r>
+            <w:r>
+              <w:rPr>
+                <w:rFonts w:ascii="Courier New" w:hAnsi="Courier New" w:eastAsia="Courier New" w:cs="Courier New"/>
+                <w:sz w:val="24"/>
+                <w:szCs w:val="24"/>
+              </w:rPr>
+              <w:t>s</w:t>
+            </w:r>
+            <w:r>
+              <w:rPr>
+                <w:rFonts w:ascii="Courier New" w:hAnsi="Courier New" w:eastAsia="Courier New" w:cs="Courier New"/>
+                <w:sz w:val="24"/>
+                <w:szCs w:val="24"/>
+              </w:rPr>
+              <w:t xml:space="preserve"> {id}</w:t>
+            </w:r>
+          </w:p>
+        </w:tc>
+        <w:tc>
+          <w:tcPr>
+            <w:tcW w:w="4680" w:type="dxa"/>
+            <w:tcMar/>
+          </w:tcPr>
+          <w:p>
+            <w:pPr>
+              <w:pStyle w:val="BodyText"/>
+              <w:spacing w:line="480" w:lineRule="auto"/>
+              <w:rPr>
+                <w:rFonts w:ascii="Courier New" w:hAnsi="Courier New" w:eastAsia="Courier New" w:cs="Courier New"/>
+                <w:sz w:val="24"/>
+                <w:szCs w:val="24"/>
+              </w:rPr>
+            </w:pPr>
+            <w:r>
+              <w:rPr>
+                <w:rFonts w:ascii="Courier New" w:hAnsi="Courier New" w:eastAsia="Courier New" w:cs="Courier New"/>
+                <w:sz w:val="24"/>
+                <w:szCs w:val="24"/>
+              </w:rPr>
+              <w:t>Update a task</w:t>
+            </w:r>
+          </w:p>
+        </w:tc>
+      </w:tr>
+      <w:tr>
+        <w:trPr>
+          <w:trHeight w:val="420"/>
+        </w:trPr>
+        <w:tc>
+          <w:tcPr>
+            <w:tcW w:w="4680" w:type="dxa"/>
+            <w:tcMar/>
+          </w:tcPr>
+          <w:p>
+            <w:pPr>
+              <w:pStyle w:val="BodyText"/>
+              <w:spacing w:line="480" w:lineRule="auto"/>
+              <w:rPr>
+                <w:rFonts w:ascii="Courier New" w:hAnsi="Courier New" w:eastAsia="Courier New" w:cs="Courier New"/>
+                <w:sz w:val="24"/>
+                <w:szCs w:val="24"/>
+              </w:rPr>
+            </w:pPr>
+            <w:r>
+              <w:rPr>
+                <w:rFonts w:ascii="Courier New" w:hAnsi="Courier New" w:eastAsia="Courier New" w:cs="Courier New"/>
+                <w:sz w:val="24"/>
+                <w:szCs w:val="24"/>
+              </w:rPr>
+              <w:t>DELETE/todos{id}</w:t>
+            </w:r>
+          </w:p>
+        </w:tc>
+        <w:tc>
+          <w:tcPr>
+            <w:tcW w:w="4680" w:type="dxa"/>
+            <w:tcMar/>
+          </w:tcPr>
+          <w:p>
+            <w:pPr>
+              <w:pStyle w:val="BodyText"/>
+              <w:spacing w:line="480" w:lineRule="auto"/>
+              <w:rPr>
+                <w:rFonts w:ascii="Courier New" w:hAnsi="Courier New" w:eastAsia="Courier New" w:cs="Courier New"/>
+                <w:sz w:val="24"/>
+                <w:szCs w:val="24"/>
+              </w:rPr>
+            </w:pPr>
+            <w:r>
+              <w:rPr>
+                <w:rFonts w:ascii="Courier New" w:hAnsi="Courier New" w:eastAsia="Courier New" w:cs="Courier New"/>
+                <w:sz w:val="24"/>
+                <w:szCs w:val="24"/>
+              </w:rPr>
+              <w:t>Delete a task</w:t>
+            </w:r>
+          </w:p>
+        </w:tc>
+      </w:tr>
+    </w:tbl>
+    <w:p w14:noSpellErr="1">
+      <w:pPr>
+        <w:pStyle w:val="BodyText"/>
+      </w:pPr>
+    </w:p>
+    <w:p>
+      <w:pPr>
+        <w:pStyle w:val="BodyText"/>
+      </w:pPr>
+    </w:p>
+    <w:p>
+      <w:pPr>
+        <w:pStyle w:val="BodyText"/>
+      </w:pPr>
+    </w:p>
+    <w:p>
+      <w:pPr>
+        <w:pStyle w:val="BodyText"/>
+        <w:sectPr>
+          <w:type w:val="continuous"/>
+          <w:pgSz w:w="12240" w:h="15840" w:orient="portrait"/>
+          <w:pgMar w:top="1360" w:right="1440" w:bottom="280" w:left="1440"/>
+          <w:cols w:num="1"/>
+        </w:sectPr>
+      </w:pPr>
+      <w:r>
+        <w:drawing>
+          <wp:inline wp14:editId="44C9C373" wp14:anchorId="59F1A7F6">
+            <wp:extent cx="5482422" cy="4094245"/>
+            <wp:effectExtent l="0" t="0" r="0" b="0"/>
+            <wp:docPr id="666266072" name="drawing"/>
+            <wp:cNvGraphicFramePr>
+              <a:graphicFrameLocks noChangeAspect="1"/>
+            </wp:cNvGraphicFramePr>
+            <a:graphic>
+              <a:graphicData xmlns:a="http://schemas.openxmlformats.org/drawingml/2006/main" uri="http://schemas.openxmlformats.org/drawingml/2006/picture">
+                <pic:pic xmlns:pic="http://schemas.openxmlformats.org/drawingml/2006/picture">
+                  <pic:nvPicPr>
+                    <pic:cNvPr id="666266072" name="Picture 666266072"/>
+                    <pic:cNvPicPr/>
+                  </pic:nvPicPr>
+                  <pic:blipFill>
+                    <a:blip xmlns:r="http://schemas.openxmlformats.org/officeDocument/2006/relationships" r:embed="rId1278482670">
+                      <a:extLst>
+                        <a:ext uri="{28A0092B-C50C-407E-A947-70E740481C1C}">
+                          <a14:useLocalDpi xmlns:a14="http://schemas.microsoft.com/office/drawing/2010/main"/>
+                        </a:ext>
+                      </a:extLst>
+                    </a:blip>
+                    <a:stretch>
+                      <a:fillRect/>
+                    </a:stretch>
+                  </pic:blipFill>
+                  <pic:spPr>
+                    <a:xfrm rot="0">
+                      <a:off x="0" y="0"/>
+                      <a:ext cx="5482422" cy="4094245"/>
+                    </a:xfrm>
+                    <a:prstGeom prst="rect">
+                      <a:avLst/>
+                    </a:prstGeom>
+                  </pic:spPr>
+                </pic:pic>
+              </a:graphicData>
+            </a:graphic>
+          </wp:inline>
+        </w:drawing>
+      </w:r>
+    </w:p>
+    <w:p>
+      <w:pPr>
+        <w:pStyle w:val="Normal"/>
+      </w:pPr>
+    </w:p>
+    <w:p>
+      <w:pPr>
+        <w:pStyle w:val="Normal"/>
+      </w:pPr>
+      <w:r>
+        <w:drawing>
+          <wp:inline wp14:editId="48B8E2C5" wp14:anchorId="29B96CF0">
+            <wp:extent cx="5600700" cy="4730078"/>
+            <wp:effectExtent l="0" t="0" r="0" b="0"/>
+            <wp:docPr id="622949122" name="drawing"/>
+            <wp:cNvGraphicFramePr>
+              <a:graphicFrameLocks noChangeAspect="1"/>
+            </wp:cNvGraphicFramePr>
+            <a:graphic>
+              <a:graphicData xmlns:a="http://schemas.openxmlformats.org/drawingml/2006/main" uri="http://schemas.openxmlformats.org/drawingml/2006/picture">
+                <pic:pic xmlns:pic="http://schemas.openxmlformats.org/drawingml/2006/picture">
+                  <pic:nvPicPr>
+                    <pic:cNvPr id="622949122" name="Picture 622949122"/>
+                    <pic:cNvPicPr/>
+                  </pic:nvPicPr>
+                  <pic:blipFill>
+                    <a:blip xmlns:r="http://schemas.openxmlformats.org/officeDocument/2006/relationships" r:embed="rId1733477965">
+                      <a:extLst>
+                        <a:ext uri="{28A0092B-C50C-407E-A947-70E740481C1C}">
+                          <a14:useLocalDpi xmlns:a14="http://schemas.microsoft.com/office/drawing/2010/main"/>
+                        </a:ext>
+                      </a:extLst>
+                    </a:blip>
+                    <a:stretch>
+                      <a:fillRect/>
+                    </a:stretch>
+                  </pic:blipFill>
+                  <pic:spPr>
+                    <a:xfrm rot="0">
+                      <a:off x="0" y="0"/>
+                      <a:ext cx="5600700" cy="4730078"/>
+                    </a:xfrm>
+                    <a:prstGeom prst="rect">
+                      <a:avLst/>
+                    </a:prstGeom>
+                  </pic:spPr>
+                </pic:pic>
+              </a:graphicData>
+            </a:graphic>
+          </wp:inline>
+        </w:drawing>
+      </w:r>
+    </w:p>
+    <w:p>
+      <w:pPr>
+        <w:pStyle w:val="Normal"/>
+      </w:pPr>
+      <w:r>
+        <w:drawing>
+          <wp:inline wp14:editId="14EE6B12" wp14:anchorId="3057B831">
+            <wp:extent cx="5593192" cy="3038475"/>
+            <wp:effectExtent l="0" t="0" r="0" b="0"/>
+            <wp:docPr id="274566512" name="drawing"/>
+            <wp:cNvGraphicFramePr>
+              <a:graphicFrameLocks noChangeAspect="1"/>
+            </wp:cNvGraphicFramePr>
+            <a:graphic>
+              <a:graphicData xmlns:a="http://schemas.openxmlformats.org/drawingml/2006/main" uri="http://schemas.openxmlformats.org/drawingml/2006/picture">
+                <pic:pic xmlns:pic="http://schemas.openxmlformats.org/drawingml/2006/picture">
+                  <pic:nvPicPr>
+                    <pic:cNvPr id="274566512" name="Picture 274566512"/>
+                    <pic:cNvPicPr/>
+                  </pic:nvPicPr>
+                  <pic:blipFill>
+                    <a:blip xmlns:r="http://schemas.openxmlformats.org/officeDocument/2006/relationships" r:embed="rId415324816">
+                      <a:extLst>
+                        <a:ext uri="{28A0092B-C50C-407E-A947-70E740481C1C}">
+                          <a14:useLocalDpi xmlns:a14="http://schemas.microsoft.com/office/drawing/2010/main"/>
+                        </a:ext>
+                      </a:extLst>
+                    </a:blip>
+                    <a:stretch>
+                      <a:fillRect/>
+                    </a:stretch>
+                  </pic:blipFill>
+                  <pic:spPr>
+                    <a:xfrm rot="0">
+                      <a:off x="0" y="0"/>
+                      <a:ext cx="5593192" cy="3038475"/>
+                    </a:xfrm>
+                    <a:prstGeom prst="rect">
+                      <a:avLst/>
+                    </a:prstGeom>
+                  </pic:spPr>
+                </pic:pic>
+              </a:graphicData>
+            </a:graphic>
+          </wp:inline>
+        </w:drawing>
+      </w:r>
+    </w:p>
+    <w:p>
+      <w:pPr>
+        <w:pStyle w:val="Normal"/>
+      </w:pPr>
+      <w:r>
+        <w:drawing>
+          <wp:inline wp14:editId="201DA72E" wp14:anchorId="7D6C1E3A">
+            <wp:extent cx="5876925" cy="4982201"/>
+            <wp:effectExtent l="0" t="0" r="0" b="0"/>
+            <wp:docPr id="8691743" name="drawing"/>
+            <wp:cNvGraphicFramePr>
+              <a:graphicFrameLocks noChangeAspect="1"/>
+            </wp:cNvGraphicFramePr>
+            <a:graphic>
+              <a:graphicData xmlns:a="http://schemas.openxmlformats.org/drawingml/2006/main" uri="http://schemas.openxmlformats.org/drawingml/2006/picture">
+                <pic:pic xmlns:pic="http://schemas.openxmlformats.org/drawingml/2006/picture">
+                  <pic:nvPicPr>
+                    <pic:cNvPr id="8691743" name="Picture 8691743"/>
+                    <pic:cNvPicPr/>
+                  </pic:nvPicPr>
+                  <pic:blipFill>
+                    <a:blip xmlns:r="http://schemas.openxmlformats.org/officeDocument/2006/relationships" r:embed="rId160008420">
+                      <a:extLst>
+                        <a:ext uri="{28A0092B-C50C-407E-A947-70E740481C1C}">
+                          <a14:useLocalDpi xmlns:a14="http://schemas.microsoft.com/office/drawing/2010/main"/>
+                        </a:ext>
+                      </a:extLst>
+                    </a:blip>
+                    <a:stretch>
+                      <a:fillRect/>
+                    </a:stretch>
+                  </pic:blipFill>
+                  <pic:spPr>
+                    <a:xfrm rot="0">
+                      <a:off x="0" y="0"/>
+                      <a:ext cx="5876925" cy="4982201"/>
+                    </a:xfrm>
+                    <a:prstGeom prst="rect">
+                      <a:avLst/>
+                    </a:prstGeom>
+                  </pic:spPr>
+                </pic:pic>
+              </a:graphicData>
+            </a:graphic>
+          </wp:inline>
+        </w:drawing>
+      </w:r>
+    </w:p>
+    <w:p>
+      <w:pPr>
+        <w:pStyle w:val="Normal"/>
+      </w:pPr>
+    </w:p>
+    <w:p>
+      <w:pPr>
+        <w:pStyle w:val="Normal"/>
+      </w:pPr>
+      <w:r>
+        <w:drawing>
+          <wp:inline wp14:editId="65C1FF2E" wp14:anchorId="15D9C28C">
+            <wp:extent cx="5838215" cy="3723733"/>
+            <wp:effectExtent l="0" t="0" r="0" b="0"/>
+            <wp:docPr id="413533359" name="drawing"/>
+            <wp:cNvGraphicFramePr>
+              <a:graphicFrameLocks noChangeAspect="1"/>
+            </wp:cNvGraphicFramePr>
+            <a:graphic>
+              <a:graphicData xmlns:a="http://schemas.openxmlformats.org/drawingml/2006/main" uri="http://schemas.openxmlformats.org/drawingml/2006/picture">
+                <pic:pic xmlns:pic="http://schemas.openxmlformats.org/drawingml/2006/picture">
+                  <pic:nvPicPr>
+                    <pic:cNvPr id="413533359" name="Picture 413533359"/>
+                    <pic:cNvPicPr/>
+                  </pic:nvPicPr>
+                  <pic:blipFill>
+                    <a:blip xmlns:r="http://schemas.openxmlformats.org/officeDocument/2006/relationships" r:embed="rId1009642020">
+                      <a:extLst>
+                        <a:ext uri="{28A0092B-C50C-407E-A947-70E740481C1C}">
+                          <a14:useLocalDpi xmlns:a14="http://schemas.microsoft.com/office/drawing/2010/main"/>
+                        </a:ext>
+                      </a:extLst>
+                    </a:blip>
+                    <a:stretch>
+                      <a:fillRect/>
+                    </a:stretch>
+                  </pic:blipFill>
+                  <pic:spPr>
+                    <a:xfrm rot="0">
+                      <a:off x="0" y="0"/>
+                      <a:ext cx="5838215" cy="3723733"/>
+                    </a:xfrm>
+                    <a:prstGeom prst="rect">
+                      <a:avLst/>
+                    </a:prstGeom>
+                  </pic:spPr>
+                </pic:pic>
+              </a:graphicData>
+            </a:graphic>
+          </wp:inline>
+        </w:drawing>
+      </w:r>
+    </w:p>
+    <w:p>
+      <w:pPr>
+        <w:pStyle w:val="Normal"/>
+      </w:pPr>
+      <w:r>
+        <w:drawing>
+          <wp:inline wp14:editId="1E68A947" wp14:anchorId="1FB34029">
+            <wp:extent cx="5810231" cy="3147209"/>
+            <wp:effectExtent l="0" t="0" r="0" b="0"/>
+            <wp:docPr id="2019060146" name="drawing"/>
+            <wp:cNvGraphicFramePr>
+              <a:graphicFrameLocks noChangeAspect="1"/>
+            </wp:cNvGraphicFramePr>
+            <a:graphic>
+              <a:graphicData xmlns:a="http://schemas.openxmlformats.org/drawingml/2006/main" uri="http://schemas.openxmlformats.org/drawingml/2006/picture">
+                <pic:pic xmlns:pic="http://schemas.openxmlformats.org/drawingml/2006/picture">
+                  <pic:nvPicPr>
+                    <pic:cNvPr id="2019060146" name="Picture 2019060146"/>
+                    <pic:cNvPicPr/>
+                  </pic:nvPicPr>
+                  <pic:blipFill>
+                    <a:blip xmlns:r="http://schemas.openxmlformats.org/officeDocument/2006/relationships" r:embed="rId1752998251">
+                      <a:extLst>
+                        <a:ext uri="{28A0092B-C50C-407E-A947-70E740481C1C}">
+                          <a14:useLocalDpi xmlns:a14="http://schemas.microsoft.com/office/drawing/2010/main"/>
+                        </a:ext>
+                      </a:extLst>
+                    </a:blip>
+                    <a:stretch>
+                      <a:fillRect/>
+                    </a:stretch>
+                  </pic:blipFill>
+                  <pic:spPr>
+                    <a:xfrm rot="0">
+                      <a:off x="0" y="0"/>
+                      <a:ext cx="5810231" cy="3147209"/>
+                    </a:xfrm>
+                    <a:prstGeom prst="rect">
+                      <a:avLst/>
+                    </a:prstGeom>
+                  </pic:spPr>
+                </pic:pic>
+              </a:graphicData>
+            </a:graphic>
+          </wp:inline>
+        </w:drawing>
+      </w:r>
+    </w:p>
+    <w:p>
+      <w:pPr>
+        <w:pStyle w:val="Normal"/>
+      </w:pPr>
+      <w:r>
+        <w:drawing>
+          <wp:inline wp14:editId="288C4793" wp14:anchorId="189CE5FF">
+            <wp:extent cx="5904395" cy="5071724"/>
+            <wp:effectExtent l="0" t="0" r="0" b="0"/>
+            <wp:docPr id="577575281" name="drawing"/>
+            <wp:cNvGraphicFramePr>
+              <a:graphicFrameLocks noChangeAspect="1"/>
+            </wp:cNvGraphicFramePr>
+            <a:graphic>
+              <a:graphicData xmlns:a="http://schemas.openxmlformats.org/drawingml/2006/main" uri="http://schemas.openxmlformats.org/drawingml/2006/picture">
+                <pic:pic xmlns:pic="http://schemas.openxmlformats.org/drawingml/2006/picture">
+                  <pic:nvPicPr>
+                    <pic:cNvPr id="577575281" name="Picture 577575281"/>
+                    <pic:cNvPicPr/>
+                  </pic:nvPicPr>
+                  <pic:blipFill>
+                    <a:blip xmlns:r="http://schemas.openxmlformats.org/officeDocument/2006/relationships" r:embed="rId187739876">
+                      <a:extLst>
+                        <a:ext uri="{28A0092B-C50C-407E-A947-70E740481C1C}">
+                          <a14:useLocalDpi xmlns:a14="http://schemas.microsoft.com/office/drawing/2010/main"/>
+                        </a:ext>
+                      </a:extLst>
+                    </a:blip>
+                    <a:stretch>
+                      <a:fillRect/>
+                    </a:stretch>
+                  </pic:blipFill>
+                  <pic:spPr>
+                    <a:xfrm rot="0">
+                      <a:off x="0" y="0"/>
+                      <a:ext cx="5904395" cy="5071724"/>
+                    </a:xfrm>
+                    <a:prstGeom prst="rect">
+                      <a:avLst/>
+                    </a:prstGeom>
+                  </pic:spPr>
+                </pic:pic>
+              </a:graphicData>
+            </a:graphic>
+          </wp:inline>
+        </w:drawing>
+      </w:r>
+    </w:p>
+    <w:p>
+      <w:pPr>
+        <w:pStyle w:val="Normal"/>
+      </w:pPr>
+      <w:r>
+        <w:drawing>
+          <wp:inline wp14:editId="05FC7FF1" wp14:anchorId="7A097EA8">
+            <wp:extent cx="5943600" cy="5372100"/>
+            <wp:effectExtent l="0" t="0" r="0" b="0"/>
+            <wp:docPr id="2025320818" name="drawing"/>
+            <wp:cNvGraphicFramePr>
+              <a:graphicFrameLocks noChangeAspect="1"/>
+            </wp:cNvGraphicFramePr>
+            <a:graphic>
+              <a:graphicData xmlns:a="http://schemas.openxmlformats.org/drawingml/2006/main" uri="http://schemas.openxmlformats.org/drawingml/2006/picture">
+                <pic:pic xmlns:pic="http://schemas.openxmlformats.org/drawingml/2006/picture">
+                  <pic:nvPicPr>
+                    <pic:cNvPr id="2025320818" name="Picture 2025320818"/>
+                    <pic:cNvPicPr/>
+                  </pic:nvPicPr>
+                  <pic:blipFill>
+                    <a:blip xmlns:r="http://schemas.openxmlformats.org/officeDocument/2006/relationships" r:embed="rId1932143708">
+                      <a:extLst>
+                        <a:ext uri="{28A0092B-C50C-407E-A947-70E740481C1C}">
+                          <a14:useLocalDpi xmlns:a14="http://schemas.microsoft.com/office/drawing/2010/main"/>
+                        </a:ext>
+                      </a:extLst>
+                    </a:blip>
+                    <a:stretch>
+                      <a:fillRect/>
+                    </a:stretch>
+                  </pic:blipFill>
+                  <pic:spPr>
+                    <a:xfrm>
+                      <a:off x="0" y="0"/>
+                      <a:ext cx="5943600" cy="5372100"/>
+                    </a:xfrm>
+                    <a:prstGeom prst="rect">
+                      <a:avLst/>
+                    </a:prstGeom>
+                  </pic:spPr>
+                </pic:pic>
+              </a:graphicData>
+            </a:graphic>
+          </wp:inline>
+        </w:drawing>
+      </w:r>
+    </w:p>
+    <w:p>
+      <w:pPr>
+        <w:pStyle w:val="Normal"/>
+      </w:pPr>
+      <w:r>
+        <w:drawing>
+          <wp:inline wp14:editId="4EE20E5A" wp14:anchorId="5A6B46F9">
+            <wp:extent cx="5943600" cy="4733925"/>
+            <wp:effectExtent l="0" t="0" r="0" b="0"/>
+            <wp:docPr id="1573112645" name="drawing"/>
+            <wp:cNvGraphicFramePr>
+              <a:graphicFrameLocks noChangeAspect="1"/>
+            </wp:cNvGraphicFramePr>
+            <a:graphic>
+              <a:graphicData xmlns:a="http://schemas.openxmlformats.org/drawingml/2006/main" uri="http://schemas.openxmlformats.org/drawingml/2006/picture">
+                <pic:pic xmlns:pic="http://schemas.openxmlformats.org/drawingml/2006/picture">
+                  <pic:nvPicPr>
+                    <pic:cNvPr id="1573112645" name="Picture 1573112645"/>
+                    <pic:cNvPicPr/>
+                  </pic:nvPicPr>
+                  <pic:blipFill>
+                    <a:blip xmlns:r="http://schemas.openxmlformats.org/officeDocument/2006/relationships" r:embed="rId1706939322">
+                      <a:extLst>
+                        <a:ext uri="{28A0092B-C50C-407E-A947-70E740481C1C}">
+                          <a14:useLocalDpi xmlns:a14="http://schemas.microsoft.com/office/drawing/2010/main"/>
+                        </a:ext>
+                      </a:extLst>
+                    </a:blip>
+                    <a:stretch>
+                      <a:fillRect/>
+                    </a:stretch>
+                  </pic:blipFill>
+                  <pic:spPr>
+                    <a:xfrm>
+                      <a:off x="0" y="0"/>
+                      <a:ext cx="5943600" cy="4733925"/>
+                    </a:xfrm>
+                    <a:prstGeom prst="rect">
+                      <a:avLst/>
+                    </a:prstGeom>
+                  </pic:spPr>
+                </pic:pic>
+              </a:graphicData>
+            </a:graphic>
+          </wp:inline>
+        </w:drawing>
+      </w:r>
+    </w:p>
+    <w:p>
+      <w:pPr>
+        <w:pStyle w:val="Normal"/>
+      </w:pPr>
+    </w:p>
+    <w:p>
+      <w:pPr>
+        <w:pStyle w:val="Normal"/>
+      </w:pPr>
+      <w:r>
+        <w:drawing>
+          <wp:inline wp14:editId="63B17E1E" wp14:anchorId="387CD667">
+            <wp:extent cx="5965803" cy="2189373"/>
+            <wp:effectExtent l="0" t="0" r="0" b="0"/>
+            <wp:docPr id="1210495996" name="drawing"/>
+            <wp:cNvGraphicFramePr>
+              <a:graphicFrameLocks noChangeAspect="1"/>
+            </wp:cNvGraphicFramePr>
+            <a:graphic>
+              <a:graphicData xmlns:a="http://schemas.openxmlformats.org/drawingml/2006/main" uri="http://schemas.openxmlformats.org/drawingml/2006/picture">
+                <pic:pic xmlns:pic="http://schemas.openxmlformats.org/drawingml/2006/picture">
+                  <pic:nvPicPr>
+                    <pic:cNvPr id="1210495996" name="Picture 1210495996"/>
+                    <pic:cNvPicPr/>
+                  </pic:nvPicPr>
+                  <pic:blipFill>
+                    <a:blip xmlns:r="http://schemas.openxmlformats.org/officeDocument/2006/relationships" r:embed="rId1653332966">
+                      <a:extLst>
+                        <a:ext uri="{28A0092B-C50C-407E-A947-70E740481C1C}">
+                          <a14:useLocalDpi xmlns:a14="http://schemas.microsoft.com/office/drawing/2010/main"/>
+                        </a:ext>
+                      </a:extLst>
+                    </a:blip>
+                    <a:stretch>
+                      <a:fillRect/>
+                    </a:stretch>
+                  </pic:blipFill>
+                  <pic:spPr>
+                    <a:xfrm rot="0">
+                      <a:off x="0" y="0"/>
+                      <a:ext cx="5965803" cy="2189373"/>
+                    </a:xfrm>
+                    <a:prstGeom prst="rect">
+                      <a:avLst/>
+                    </a:prstGeom>
+                  </pic:spPr>
+                </pic:pic>
+              </a:graphicData>
+            </a:graphic>
+          </wp:inline>
+        </w:drawing>
+      </w:r>
+    </w:p>
+    <w:p>
+      <w:pPr>
+        <w:pStyle w:val="Normal"/>
+      </w:pPr>
+    </w:p>
+    <w:p>
+      <w:pPr>
+        <w:pStyle w:val="Normal"/>
+      </w:pPr>
+      <w:r>
+        <w:drawing>
+          <wp:inline wp14:editId="7E1B4045" wp14:anchorId="3272D6CB">
+            <wp:extent cx="5943600" cy="2276475"/>
+            <wp:effectExtent l="0" t="0" r="0" b="0"/>
+            <wp:docPr id="1033081964" name="drawing"/>
+            <wp:cNvGraphicFramePr>
+              <a:graphicFrameLocks noChangeAspect="1"/>
+            </wp:cNvGraphicFramePr>
+            <a:graphic>
+              <a:graphicData xmlns:a="http://schemas.openxmlformats.org/drawingml/2006/main" uri="http://schemas.openxmlformats.org/drawingml/2006/picture">
+                <pic:pic xmlns:pic="http://schemas.openxmlformats.org/drawingml/2006/picture">
+                  <pic:nvPicPr>
+                    <pic:cNvPr id="1033081964" name="Picture 1033081964"/>
+                    <pic:cNvPicPr/>
+                  </pic:nvPicPr>
+                  <pic:blipFill>
+                    <a:blip xmlns:r="http://schemas.openxmlformats.org/officeDocument/2006/relationships" r:embed="rId459267925">
+                      <a:extLst>
+                        <a:ext uri="{28A0092B-C50C-407E-A947-70E740481C1C}">
+                          <a14:useLocalDpi xmlns:a14="http://schemas.microsoft.com/office/drawing/2010/main"/>
+                        </a:ext>
+                      </a:extLst>
+                    </a:blip>
+                    <a:stretch>
+                      <a:fillRect/>
+                    </a:stretch>
+                  </pic:blipFill>
+                  <pic:spPr>
+                    <a:xfrm>
+                      <a:off x="0" y="0"/>
+                      <a:ext cx="5943600" cy="2276475"/>
+                    </a:xfrm>
+                    <a:prstGeom prst="rect">
+                      <a:avLst/>
+                    </a:prstGeom>
+                  </pic:spPr>
+                </pic:pic>
+              </a:graphicData>
+            </a:graphic>
+          </wp:inline>
+        </w:drawing>
+      </w:r>
+    </w:p>
+    <w:p>
+      <w:pPr>
+        <w:pStyle w:val="Normal"/>
+      </w:pPr>
+      <w:r>
+        <w:drawing>
+          <wp:inline wp14:editId="7BDBD2D3" wp14:anchorId="4120E86D">
+            <wp:extent cx="5943600" cy="4638675"/>
+            <wp:effectExtent l="0" t="0" r="0" b="0"/>
+            <wp:docPr id="434085728" name="drawing"/>
+            <wp:cNvGraphicFramePr>
+              <a:graphicFrameLocks noChangeAspect="1"/>
+            </wp:cNvGraphicFramePr>
+            <a:graphic>
+              <a:graphicData xmlns:a="http://schemas.openxmlformats.org/drawingml/2006/main" uri="http://schemas.openxmlformats.org/drawingml/2006/picture">
+                <pic:pic xmlns:pic="http://schemas.openxmlformats.org/drawingml/2006/picture">
+                  <pic:nvPicPr>
+                    <pic:cNvPr id="434085728" name="Picture 434085728"/>
+                    <pic:cNvPicPr/>
+                  </pic:nvPicPr>
+                  <pic:blipFill>
+                    <a:blip xmlns:r="http://schemas.openxmlformats.org/officeDocument/2006/relationships" r:embed="rId1675748529">
+                      <a:extLst>
+                        <a:ext uri="{28A0092B-C50C-407E-A947-70E740481C1C}">
+                          <a14:useLocalDpi xmlns:a14="http://schemas.microsoft.com/office/drawing/2010/main"/>
+                        </a:ext>
+                      </a:extLst>
+                    </a:blip>
+                    <a:stretch>
+                      <a:fillRect/>
+                    </a:stretch>
+                  </pic:blipFill>
+                  <pic:spPr>
+                    <a:xfrm>
+                      <a:off x="0" y="0"/>
+                      <a:ext cx="5943600" cy="4638675"/>
+                    </a:xfrm>
+                    <a:prstGeom prst="rect">
+                      <a:avLst/>
+                    </a:prstGeom>
+                  </pic:spPr>
+                </pic:pic>
+              </a:graphicData>
+            </a:graphic>
+          </wp:inline>
+        </w:drawing>
+      </w:r>
+    </w:p>
+    <w:p>
+      <w:pPr>
+        <w:pStyle w:val="Normal"/>
       </w:pPr>
     </w:p>
     <w:sectPr>
@@ -1066,6 +2854,17 @@
     </w:sectPr>
   </w:body>
 </w:document>
+</file>
+
+<file path=word/intelligence2.xml><?xml version="1.0" encoding="utf-8"?>
+<int2:intelligence xmlns:int2="http://schemas.microsoft.com/office/intelligence/2020/intelligence">
+  <int2:observations>
+    <int2:textHash int2:hashCode="Vh9L0R627PynYc" int2:id="dIZoRWoA">
+      <int2:state int2:type="spell" int2:value="Rejected"/>
+    </int2:textHash>
+  </int2:observations>
+  <int2:intelligenceSettings/>
+</int2:intelligence>
 </file>
 
 <file path=word/numbering.xml><?xml version="1.0" encoding="utf-8"?>
@@ -1319,6 +3118,51 @@
     <w:rPr>
       <w:lang w:val="en-US" w:eastAsia="en-US" w:bidi="ar-SA"/>
     </w:rPr>
+  </w:style>
+  <w:style xmlns:w="http://schemas.openxmlformats.org/wordprocessingml/2006/main" w:type="table" w:styleId="TableGrid">
+    <w:name xmlns:w="http://schemas.openxmlformats.org/wordprocessingml/2006/main" w:val="Table Grid"/>
+    <w:basedOn xmlns:w="http://schemas.openxmlformats.org/wordprocessingml/2006/main" w:val="TableNormal"/>
+    <w:uiPriority xmlns:w="http://schemas.openxmlformats.org/wordprocessingml/2006/main" w:val="59"/>
+    <w:rsid xmlns:w="http://schemas.openxmlformats.org/wordprocessingml/2006/main" w:val="00FB4123"/>
+    <w:pPr xmlns:w="http://schemas.openxmlformats.org/wordprocessingml/2006/main">
+      <w:spacing w:after="0" w:line="240" w:lineRule="auto"/>
+    </w:pPr>
+    <w:tblPr xmlns:w="http://schemas.openxmlformats.org/wordprocessingml/2006/main">
+      <w:tblInd w:w="0" w:type="dxa"/>
+      <w:tblBorders>
+        <w:top w:val="single" w:color="000000" w:themeColor="text1" w:sz="4" w:space="0"/>
+        <w:left w:val="single" w:color="000000" w:themeColor="text1" w:sz="4" w:space="0"/>
+        <w:bottom w:val="single" w:color="000000" w:themeColor="text1" w:sz="4" w:space="0"/>
+        <w:right w:val="single" w:color="000000" w:themeColor="text1" w:sz="4" w:space="0"/>
+        <w:insideH w:val="single" w:color="000000" w:themeColor="text1" w:sz="4" w:space="0"/>
+        <w:insideV w:val="single" w:color="000000" w:themeColor="text1" w:sz="4" w:space="0"/>
+      </w:tblBorders>
+      <w:tblCellMar>
+        <w:top w:w="0" w:type="dxa"/>
+        <w:left w:w="108" w:type="dxa"/>
+        <w:bottom w:w="0" w:type="dxa"/>
+        <w:right w:w="108" w:type="dxa"/>
+      </w:tblCellMar>
+    </w:tblPr>
+  </w:style>
+  <w:style w:type="paragraph" w:styleId="Heading5">
+    <w:uiPriority w:val="9"/>
+    <w:name w:val="heading 5"/>
+    <w:basedOn w:val="Normal"/>
+    <w:next w:val="Normal"/>
+    <w:unhideWhenUsed/>
+    <w:qFormat/>
+    <w:rsid w:val="1329A329"/>
+    <w:rPr>
+      <w:rFonts w:eastAsia="" w:cs="" w:eastAsiaTheme="majorEastAsia" w:cstheme="majorBidi"/>
+      <w:color w:val="365F91" w:themeColor="accent1" w:themeTint="FF" w:themeShade="BF"/>
+    </w:rPr>
+    <w:pPr>
+      <w:keepNext w:val="1"/>
+      <w:keepLines w:val="1"/>
+      <w:spacing w:before="80" w:after="40"/>
+      <w:outlineLvl w:val="4"/>
+    </w:pPr>
   </w:style>
 </w:styles>
 </file>
